--- a/子文档/Using this book.docx
+++ b/子文档/Using this book.docx
@@ -1,10 +1,10 @@
 
 <file path=word/document.xml><?xml version="1.0" encoding="utf-8"?>
-<w:document xmlns:wpc="http://schemas.microsoft.com/office/word/2010/wordprocessingCanvas" xmlns:cx="http://schemas.microsoft.com/office/drawing/2014/chartex" xmlns:cx1="http://schemas.microsoft.com/office/drawing/2015/9/8/chartex" xmlns:cx2="http://schemas.microsoft.com/office/drawing/2015/10/21/chartex" xmlns:cx3="http://schemas.microsoft.com/office/drawing/2016/5/9/chartex" xmlns:cx4="http://schemas.microsoft.com/office/drawing/2016/5/10/chartex" xmlns:cx5="http://schemas.microsoft.com/office/drawing/2016/5/11/chartex" xmlns:cx6="http://schemas.microsoft.com/office/drawing/2016/5/12/chartex" xmlns:cx7="http://schemas.microsoft.com/office/drawing/2016/5/13/chartex" xmlns:cx8="http://schemas.microsoft.com/office/drawing/2016/5/14/chartex" xmlns:mc="http://schemas.openxmlformats.org/markup-compatibility/2006" xmlns:aink="http://schemas.microsoft.com/office/drawing/2016/ink" xmlns:am3d="http://schemas.microsoft.com/office/drawing/2017/model3d" xmlns:o="urn:schemas-microsoft-com:office:office" xmlns:r="http://schemas.openxmlformats.org/officeDocument/2006/relationships" xmlns:m="http://schemas.openxmlformats.org/officeDocument/2006/math" xmlns:v="urn:schemas-microsoft-com:vml" xmlns:wp14="http://schemas.microsoft.com/office/word/2010/wordprocessingDrawing" xmlns:wp="http://schemas.openxmlformats.org/drawingml/2006/wordprocessingDrawing" xmlns:w10="urn:schemas-microsoft-com:office:word" xmlns:w="http://schemas.openxmlformats.org/wordprocessingml/2006/main" xmlns:w14="http://schemas.microsoft.com/office/word/2010/wordml" xmlns:w15="http://schemas.microsoft.com/office/word/2012/wordml" xmlns:w16cex="http://schemas.microsoft.com/office/word/2018/wordml/cex" xmlns:w16cid="http://schemas.microsoft.com/office/word/2016/wordml/cid" xmlns:w16="http://schemas.microsoft.com/office/word/2018/wordml" xmlns:w16se="http://schemas.microsoft.com/office/word/2015/wordml/symex" xmlns:wpg="http://schemas.microsoft.com/office/word/2010/wordprocessingGroup" xmlns:wpi="http://schemas.microsoft.com/office/word/2010/wordprocessingInk" xmlns:wne="http://schemas.microsoft.com/office/word/2006/wordml" xmlns:wps="http://schemas.microsoft.com/office/word/2010/wordprocessingShape" mc:Ignorable="w14 w15 w16se w16cid w16 w16cex wp14">
+<w:document xmlns:wpc="http://schemas.microsoft.com/office/word/2010/wordprocessingCanvas" xmlns:cx="http://schemas.microsoft.com/office/drawing/2014/chartex" xmlns:cx1="http://schemas.microsoft.com/office/drawing/2015/9/8/chartex" xmlns:cx2="http://schemas.microsoft.com/office/drawing/2015/10/21/chartex" xmlns:cx3="http://schemas.microsoft.com/office/drawing/2016/5/9/chartex" xmlns:cx4="http://schemas.microsoft.com/office/drawing/2016/5/10/chartex" xmlns:cx5="http://schemas.microsoft.com/office/drawing/2016/5/11/chartex" xmlns:cx6="http://schemas.microsoft.com/office/drawing/2016/5/12/chartex" xmlns:cx7="http://schemas.microsoft.com/office/drawing/2016/5/13/chartex" xmlns:cx8="http://schemas.microsoft.com/office/drawing/2016/5/14/chartex" xmlns:mc="http://schemas.openxmlformats.org/markup-compatibility/2006" xmlns:aink="http://schemas.microsoft.com/office/drawing/2016/ink" xmlns:am3d="http://schemas.microsoft.com/office/drawing/2017/model3d" xmlns:o="urn:schemas-microsoft-com:office:office" xmlns:r="http://schemas.openxmlformats.org/officeDocument/2006/relationships" xmlns:m="http://schemas.openxmlformats.org/officeDocument/2006/math" xmlns:v="urn:schemas-microsoft-com:vml" xmlns:wp14="http://schemas.microsoft.com/office/word/2010/wordprocessingDrawing" xmlns:wp="http://schemas.openxmlformats.org/drawingml/2006/wordprocessingDrawing" xmlns:w10="urn:schemas-microsoft-com:office:word" xmlns:w="http://schemas.openxmlformats.org/wordprocessingml/2006/main" xmlns:w14="http://schemas.microsoft.com/office/word/2010/wordml" xmlns:w15="http://schemas.microsoft.com/office/word/2012/wordml" xmlns:w16cid="http://schemas.microsoft.com/office/word/2016/wordml/cid" xmlns:w16se="http://schemas.microsoft.com/office/word/2015/wordml/symex" xmlns:wpg="http://schemas.microsoft.com/office/word/2010/wordprocessingGroup" xmlns:wpi="http://schemas.microsoft.com/office/word/2010/wordprocessingInk" xmlns:wne="http://schemas.microsoft.com/office/word/2006/wordml" xmlns:wps="http://schemas.microsoft.com/office/word/2010/wordprocessingShape" mc:Ignorable="w14 w15 w16se w16cid wp14">
   <w:body>
     <w:p>
       <w:pPr>
-        <w:pStyle w:val="2"/>
+        <w:pStyle w:val="3"/>
       </w:pPr>
       <w:r>
         <w:rPr>
@@ -67,7 +67,6 @@
     <w:p>
       <w:pPr>
         <w:pStyle w:val="-"/>
-        <w:ind w:firstLine="420"/>
       </w:pPr>
       <w:r>
         <w:rPr>
@@ -88,13 +87,25 @@
         <w:rPr>
           <w:rFonts w:hint="eastAsia"/>
         </w:rPr>
-        <w:t>的历史，我们也旨在帮助人们找到隐藏</w:t>
-      </w:r>
-      <w:r>
-        <w:rPr>
-          <w:rFonts w:hint="eastAsia"/>
-        </w:rPr>
-        <w:t>的宝藏或者帮助他们更好地上手那些经典的游戏。本书的游戏是从</w:t>
+        <w:t>的历史，也旨在帮助人们找到隐藏</w:t>
+      </w:r>
+      <w:r>
+        <w:rPr>
+          <w:rFonts w:hint="eastAsia"/>
+        </w:rPr>
+        <w:t>的宝藏或者帮助他们更好地上手那些经典的游戏。本书</w:t>
+      </w:r>
+      <w:r>
+        <w:rPr>
+          <w:rFonts w:hint="eastAsia"/>
+        </w:rPr>
+        <w:t>中</w:t>
+      </w:r>
+      <w:r>
+        <w:rPr>
+          <w:rFonts w:hint="eastAsia"/>
+        </w:rPr>
+        <w:t>的游戏是从</w:t>
       </w:r>
       <w:r>
         <w:rPr>
@@ -121,13 +132,12 @@
         <w:rPr>
           <w:rFonts w:hint="eastAsia"/>
         </w:rPr>
-        <w:t>或是直接翻到你最喜爱的游戏那页来探索那段时间发生了些什么。</w:t>
+        <w:t>或是直接翻到你最喜爱的游戏来探索那段时间发生了些什么。</w:t>
       </w:r>
     </w:p>
     <w:p>
       <w:pPr>
         <w:pStyle w:val="-"/>
-        <w:ind w:firstLine="420"/>
       </w:pPr>
       <w:r>
         <w:rPr>
@@ -144,12 +154,14 @@
       <w:r>
         <w:t xml:space="preserve"> </w:t>
       </w:r>
+      <w:proofErr w:type="gramStart"/>
       <w:r>
         <w:rPr>
           <w:rFonts w:hint="eastAsia"/>
         </w:rPr>
         <w:t>个</w:t>
       </w:r>
+      <w:proofErr w:type="gramEnd"/>
       <w:r>
         <w:rPr>
           <w:rFonts w:hint="eastAsia"/>
@@ -163,28 +175,19 @@
         <w:rPr>
           <w:rFonts w:hint="eastAsia"/>
         </w:rPr>
-        <w:t>，其中有些是传世经典，有些则是</w:t>
-      </w:r>
-      <w:commentRangeStart w:id="0"/>
-      <w:r>
-        <w:rPr>
-          <w:rFonts w:hint="eastAsia"/>
-        </w:rPr>
-        <w:t>奇珍异品</w:t>
-      </w:r>
-      <w:commentRangeEnd w:id="0"/>
-      <w:r>
-        <w:rPr>
-          <w:rStyle w:val="af1"/>
-          <w:rFonts w:asciiTheme="minorHAnsi" w:eastAsiaTheme="minorEastAsia" w:hAnsiTheme="minorHAnsi"/>
-        </w:rPr>
-        <w:commentReference w:id="0"/>
-      </w:r>
-      <w:r>
-        <w:rPr>
-          <w:rFonts w:hint="eastAsia"/>
-        </w:rPr>
-        <w:t>了。不过书中即使最糟糕的游戏也有其</w:t>
+        <w:t>，其中有些是传世经典，有些则是奇珍异品了。</w:t>
+      </w:r>
+      <w:r>
+        <w:rPr>
+          <w:rFonts w:hint="eastAsia"/>
+        </w:rPr>
+        <w:t>即使是</w:t>
+      </w:r>
+      <w:r>
+        <w:rPr>
+          <w:rFonts w:hint="eastAsia"/>
+        </w:rPr>
+        <w:t>书中最糟糕的游戏也有其</w:t>
       </w:r>
       <w:r>
         <w:rPr>
@@ -196,37 +199,48 @@
         <w:rPr>
           <w:rFonts w:hint="eastAsia"/>
         </w:rPr>
-        <w:t>，无论是其有着表</w:t>
-      </w:r>
-      <w:r>
-        <w:rPr>
-          <w:rFonts w:hint="eastAsia"/>
-        </w:rPr>
-        <w:t>达</w:t>
-      </w:r>
-      <w:r>
-        <w:rPr>
-          <w:rFonts w:hint="eastAsia"/>
-        </w:rPr>
-        <w:t>得不太好的绝佳理念，还是我们对游戏的短板</w:t>
-      </w:r>
-      <w:r>
-        <w:rPr>
-          <w:rFonts w:hint="eastAsia"/>
-        </w:rPr>
-        <w:t>的一些</w:t>
-      </w:r>
-      <w:r>
-        <w:rPr>
-          <w:rFonts w:hint="eastAsia"/>
-        </w:rPr>
-        <w:t>见解。</w:t>
+        <w:t>，</w:t>
+      </w:r>
+      <w:r>
+        <w:rPr>
+          <w:rFonts w:hint="eastAsia"/>
+        </w:rPr>
+        <w:t>有的是表现糟糕但设计理念很棒</w:t>
+      </w:r>
+      <w:r>
+        <w:rPr>
+          <w:rFonts w:hint="eastAsia"/>
+        </w:rPr>
+        <w:t>，还</w:t>
+      </w:r>
+      <w:r>
+        <w:rPr>
+          <w:rFonts w:hint="eastAsia"/>
+        </w:rPr>
+        <w:t>有的</w:t>
+      </w:r>
+      <w:r>
+        <w:rPr>
+          <w:rFonts w:hint="eastAsia"/>
+        </w:rPr>
+        <w:t>是我们</w:t>
+      </w:r>
+      <w:r>
+        <w:rPr>
+          <w:rFonts w:hint="eastAsia"/>
+        </w:rPr>
+        <w:t>可以从它的缺点当中受到启发</w:t>
+      </w:r>
+      <w:r>
+        <w:rPr>
+          <w:rFonts w:hint="eastAsia"/>
+        </w:rPr>
+        <w:t>。</w:t>
       </w:r>
     </w:p>
     <w:p>
       <w:pPr>
         <w:pStyle w:val="-"/>
-        <w:ind w:firstLine="420"/>
       </w:pPr>
       <w:r>
         <w:rPr>
@@ -238,6 +252,12 @@
         <w:rPr>
           <w:rFonts w:hint="eastAsia"/>
         </w:rPr>
+        <w:t>式</w:t>
+      </w:r>
+      <w:r>
+        <w:rPr>
+          <w:rFonts w:hint="eastAsia"/>
+        </w:rPr>
         <w:t xml:space="preserve"> </w:t>
       </w:r>
       <w:r>
@@ -253,16 +273,11 @@
     <w:p>
       <w:pPr>
         <w:pStyle w:val="-"/>
-        <w:ind w:firstLine="420"/>
-        <w:rPr>
-          <w:rFonts w:hint="eastAsia"/>
-        </w:rPr>
       </w:pPr>
     </w:p>
     <w:p>
       <w:pPr>
         <w:pStyle w:val="-"/>
-        <w:ind w:firstLine="420"/>
       </w:pPr>
       <w:r>
         <w:rPr>
@@ -303,7 +318,19 @@
         <w:rPr>
           <w:rFonts w:hint="eastAsia"/>
         </w:rPr>
-        <w:t>存档狗毁了挑战“的人，因为真正具有挑战性的游戏是</w:t>
+        <w:t>存档狗毁了挑战</w:t>
+      </w:r>
+      <w:r>
+        <w:rPr>
+          <w:rFonts w:hint="eastAsia"/>
+        </w:rPr>
+        <w:t>”</w:t>
+      </w:r>
+      <w:r>
+        <w:rPr>
+          <w:rFonts w:hint="eastAsia"/>
+        </w:rPr>
+        <w:t>的人，因为真正具有挑战性的游戏是</w:t>
       </w:r>
       <w:r>
         <w:rPr>
@@ -327,23 +354,167 @@
     <w:p>
       <w:pPr>
         <w:pStyle w:val="-"/>
-        <w:ind w:firstLine="420"/>
-        <w:rPr>
+      </w:pPr>
+    </w:p>
+    <w:p>
+      <w:pPr>
+        <w:pStyle w:val="-"/>
+      </w:pPr>
+      <w:r>
+        <w:rPr>
+          <w:rFonts w:hint="eastAsia"/>
           <w:b/>
           <w:bCs/>
         </w:rPr>
-      </w:pPr>
+        <w:t>慢慢来。</w:t>
+      </w:r>
+      <w:r>
+        <w:rPr>
+          <w:rFonts w:hint="eastAsia"/>
+        </w:rPr>
+        <w:t>像《巫术</w:t>
+      </w:r>
+      <w:r>
+        <w:t xml:space="preserve"> 1</w:t>
+      </w:r>
+      <w:r>
+        <w:rPr>
+          <w:rFonts w:hint="eastAsia"/>
+        </w:rPr>
+        <w:t>：狂王的试炼场》</w:t>
+      </w:r>
+      <w:r>
+        <w:rPr>
+          <w:rFonts w:hint="eastAsia"/>
+        </w:rPr>
+        <w:t>（</w:t>
+      </w:r>
+      <w:r>
+        <w:t xml:space="preserve">Wizardry </w:t>
+      </w:r>
+      <w:r>
+        <w:t>I</w:t>
+      </w:r>
+      <w:r>
+        <w:t>: Proving Grounds of the Mad Overlord</w:t>
+      </w:r>
+      <w:r>
+        <w:rPr>
+          <w:rFonts w:hint="eastAsia"/>
+        </w:rPr>
+        <w:t>）</w:t>
+      </w:r>
+      <w:r>
+        <w:t>,</w:t>
+      </w:r>
+      <w:r>
+        <w:rPr>
+          <w:rFonts w:hint="eastAsia"/>
+        </w:rPr>
+        <w:t>《创世纪</w:t>
+      </w:r>
+      <w:r>
+        <w:rPr>
+          <w:rFonts w:hint="eastAsia"/>
+        </w:rPr>
+        <w:t xml:space="preserve"> </w:t>
+      </w:r>
+      <w:r>
+        <w:t>4</w:t>
+      </w:r>
+      <w:r>
+        <w:rPr>
+          <w:rFonts w:hint="eastAsia"/>
+        </w:rPr>
+        <w:t>：圣者的传奇》（</w:t>
+      </w:r>
+      <w:r>
+        <w:t xml:space="preserve">Ultima </w:t>
+      </w:r>
+      <w:r>
+        <w:rPr>
+          <w:rFonts w:hint="eastAsia"/>
+        </w:rPr>
+        <w:t>I</w:t>
+      </w:r>
+      <w:r>
+        <w:t>V</w:t>
+      </w:r>
+      <w:r>
+        <w:t>: Quest of the Avatar</w:t>
+      </w:r>
+      <w:r>
+        <w:t>）</w:t>
+      </w:r>
+      <w:r>
+        <w:rPr>
+          <w:rFonts w:hint="eastAsia"/>
+        </w:rPr>
+        <w:t>以及《光芒之池》（</w:t>
+      </w:r>
+      <w:r>
+        <w:t>Pool of Radiance</w:t>
+      </w:r>
+      <w:r>
+        <w:t>）</w:t>
+      </w:r>
+      <w:r>
+        <w:rPr>
+          <w:rFonts w:hint="eastAsia"/>
+        </w:rPr>
+        <w:t>这样的游戏是永不会过时的经典，但是</w:t>
+      </w:r>
+      <w:r>
+        <w:rPr>
+          <w:rFonts w:hint="eastAsia"/>
+        </w:rPr>
+        <w:t>玩多了现代游戏再去玩这些上世纪</w:t>
+      </w:r>
+      <w:r>
+        <w:t xml:space="preserve"> 80 </w:t>
+      </w:r>
+      <w:r>
+        <w:rPr>
+          <w:rFonts w:hint="eastAsia"/>
+        </w:rPr>
+        <w:t>年代的游戏会让你震惊：这些游戏不支持鼠标，交互界面做的一团糟，有些</w:t>
+      </w:r>
+      <w:r>
+        <w:rPr>
+          <w:rFonts w:hint="eastAsia"/>
+        </w:rPr>
+        <w:t>设计</w:t>
+      </w:r>
+      <w:r>
+        <w:rPr>
+          <w:rFonts w:hint="eastAsia"/>
+        </w:rPr>
+        <w:t>非常的过时，然后你还要准备好记笔记和画地图。从这些游戏开</w:t>
+      </w:r>
+      <w:r>
+        <w:rPr>
+          <w:rFonts w:hint="eastAsia"/>
+        </w:rPr>
+        <w:t>始接触</w:t>
+      </w:r>
+      <w:r>
+        <w:t xml:space="preserve"> CRPG </w:t>
+      </w:r>
+      <w:r>
+        <w:rPr>
+          <w:rFonts w:hint="eastAsia"/>
+        </w:rPr>
+        <w:t>可能会让你感到抓狂。</w:t>
+      </w:r>
     </w:p>
     <w:p>
       <w:pPr>
         <w:pStyle w:val="-"/>
-        <w:ind w:firstLine="420"/>
-        <w:rPr>
-          <w:rFonts w:ascii="微软雅黑" w:hAnsi="微软雅黑" w:cs="Arial"/>
-          <w:color w:val="202122"/>
-          <w:szCs w:val="21"/>
-          <w:shd w:val="clear" w:color="auto" w:fill="FFFFFF"/>
-        </w:rPr>
+      </w:pPr>
+    </w:p>
+    <w:p>
+      <w:pPr>
+        <w:pStyle w:val="-"/>
       </w:pPr>
       <w:r>
         <w:rPr>
@@ -351,408 +522,95 @@
           <w:b/>
           <w:bCs/>
         </w:rPr>
-        <w:t>慢慢来。</w:t>
-      </w:r>
-      <w:r>
-        <w:rPr>
-          <w:rFonts w:hint="eastAsia"/>
-        </w:rPr>
-        <w:t>像《巫术</w:t>
-      </w:r>
-      <w:r>
-        <w:rPr>
-          <w:rFonts w:hint="eastAsia"/>
-        </w:rPr>
-        <w:t xml:space="preserve"> 1</w:t>
-      </w:r>
-      <w:r>
-        <w:rPr>
-          <w:rFonts w:hint="eastAsia"/>
-        </w:rPr>
-        <w:t>：狂王的试炼场》</w:t>
-      </w:r>
-      <w:r>
-        <w:rPr>
-          <w:rFonts w:hint="eastAsia"/>
-        </w:rPr>
-        <w:t>（</w:t>
-      </w:r>
-      <w:r>
-        <w:t>Wizardry I</w:t>
-      </w:r>
-      <w:r>
-        <w:rPr>
-          <w:rFonts w:ascii="Arial" w:hAnsi="Arial" w:cs="Arial"/>
+        <w:t>迷宫探索类游戏非常适合新手上手。</w:t>
+      </w:r>
+      <w:r>
+        <w:rPr>
+          <w:rFonts w:hint="eastAsia"/>
+        </w:rPr>
+        <w:t>像《魔眼杀机》</w:t>
+      </w:r>
+      <w:r>
+        <w:t>(Eye of the Beholder)</w:t>
+      </w:r>
+      <w:r>
+        <w:rPr>
+          <w:rFonts w:hint="eastAsia"/>
+        </w:rPr>
+        <w:t>，《大地传说》</w:t>
+      </w:r>
+      <w:r>
+        <w:t>(Lands of Lore)</w:t>
+      </w:r>
+      <w:r>
+        <w:rPr>
+          <w:rFonts w:hint="eastAsia"/>
+        </w:rPr>
+        <w:t>，《黎明之砧》</w:t>
+      </w:r>
+      <w:r>
+        <w:t>(Anvil of Dawn)</w:t>
+      </w:r>
+      <w:r>
+        <w:rPr>
+          <w:rFonts w:hint="eastAsia"/>
+        </w:rPr>
+        <w:t>和《地牢大师》</w:t>
+      </w:r>
+      <w:r>
+        <w:t>(Dungeon Master)</w:t>
+      </w:r>
+      <w:r>
+        <w:t xml:space="preserve"> </w:t>
+      </w:r>
+      <w:r>
+        <w:rPr>
+          <w:rFonts w:hint="eastAsia"/>
+        </w:rPr>
+        <w:t>都是很容易入门的游戏。它们很成熟，支持鼠标，并且还有一个设计良好的难度曲线，也就是说它们开局很简单，但到最后会非常的具有挑战性。</w:t>
+      </w:r>
+    </w:p>
+    <w:p>
+      <w:pPr>
+        <w:pStyle w:val="-"/>
+        <w:rPr>
+          <w:shd w:val="clear" w:color="auto" w:fill="FFFFFF"/>
+        </w:rPr>
+      </w:pPr>
+    </w:p>
+    <w:p>
+      <w:pPr>
+        <w:pStyle w:val="-"/>
+        <w:ind w:left="-2" w:firstLineChars="0" w:firstLine="0"/>
+        <w:rPr>
           <w:b/>
           <w:bCs/>
-          <w:i/>
-          <w:iCs/>
-          <w:color w:val="202122"/>
-          <w:szCs w:val="21"/>
           <w:shd w:val="clear" w:color="auto" w:fill="FFFFFF"/>
         </w:rPr>
-        <w:t>:</w:t>
-      </w:r>
-      <w:r>
-        <w:rPr>
-          <w:rFonts w:ascii="Arial" w:hAnsi="Arial" w:cs="Arial"/>
-          <w:color w:val="202122"/>
-          <w:szCs w:val="21"/>
-          <w:shd w:val="clear" w:color="auto" w:fill="FFFFFF"/>
-        </w:rPr>
-        <w:t xml:space="preserve"> </w:t>
-      </w:r>
-      <w:r>
-        <w:rPr>
-          <w:rFonts w:ascii="Arial" w:hAnsi="Arial" w:cs="Arial"/>
-          <w:color w:val="202122"/>
-          <w:szCs w:val="21"/>
-          <w:shd w:val="clear" w:color="auto" w:fill="FFFFFF"/>
-        </w:rPr>
-        <w:t>Proving Grounds of the Mad Overlor</w:t>
-      </w:r>
-      <w:r>
-        <w:rPr>
-          <w:rFonts w:ascii="Arial" w:hAnsi="Arial" w:cs="Arial"/>
-          <w:color w:val="202122"/>
-          <w:szCs w:val="21"/>
-          <w:shd w:val="clear" w:color="auto" w:fill="FFFFFF"/>
-        </w:rPr>
-        <w:t>d</w:t>
-      </w:r>
-      <w:r>
-        <w:rPr>
-          <w:rFonts w:ascii="Arial" w:hAnsi="Arial" w:cs="Arial" w:hint="eastAsia"/>
-          <w:color w:val="202122"/>
-          <w:szCs w:val="21"/>
-          <w:shd w:val="clear" w:color="auto" w:fill="FFFFFF"/>
-        </w:rPr>
-        <w:t>）</w:t>
-      </w:r>
-      <w:r>
-        <w:rPr>
-          <w:rFonts w:ascii="Arial" w:hAnsi="Arial" w:cs="Arial"/>
-          <w:color w:val="202122"/>
-          <w:szCs w:val="21"/>
-          <w:shd w:val="clear" w:color="auto" w:fill="FFFFFF"/>
-        </w:rPr>
-        <w:t>,</w:t>
-      </w:r>
-      <w:r>
-        <w:rPr>
-          <w:rFonts w:ascii="Arial" w:hAnsi="Arial" w:cs="Arial" w:hint="eastAsia"/>
-          <w:color w:val="202122"/>
-          <w:szCs w:val="21"/>
-          <w:shd w:val="clear" w:color="auto" w:fill="FFFFFF"/>
-        </w:rPr>
-        <w:t>《创世纪</w:t>
-      </w:r>
-      <w:r>
-        <w:rPr>
-          <w:rFonts w:ascii="Arial" w:hAnsi="Arial" w:cs="Arial" w:hint="eastAsia"/>
-          <w:color w:val="202122"/>
-          <w:szCs w:val="21"/>
-          <w:shd w:val="clear" w:color="auto" w:fill="FFFFFF"/>
-        </w:rPr>
-        <w:t>四：圣者的传奇》（</w:t>
-      </w:r>
-      <w:r>
-        <w:rPr>
-          <w:rFonts w:ascii="Arial" w:hAnsi="Arial" w:cs="Arial" w:hint="eastAsia"/>
-          <w:color w:val="202122"/>
-          <w:szCs w:val="21"/>
-          <w:shd w:val="clear" w:color="auto" w:fill="FFFFFF"/>
-        </w:rPr>
-        <w:t>U</w:t>
-      </w:r>
-      <w:r>
-        <w:rPr>
-          <w:rFonts w:ascii="Arial" w:hAnsi="Arial" w:cs="Arial"/>
-          <w:color w:val="202122"/>
-          <w:szCs w:val="21"/>
-          <w:shd w:val="clear" w:color="auto" w:fill="FFFFFF"/>
-        </w:rPr>
-        <w:t xml:space="preserve">ltima </w:t>
-      </w:r>
-      <w:r>
-        <w:rPr>
-          <w:rFonts w:ascii="微软雅黑" w:hAnsi="微软雅黑" w:cs="Arial" w:hint="eastAsia"/>
-          <w:color w:val="202122"/>
-          <w:szCs w:val="21"/>
-          <w:shd w:val="clear" w:color="auto" w:fill="FFFFFF"/>
-        </w:rPr>
-        <w:t>Ⅳ:</w:t>
-      </w:r>
-      <w:r>
-        <w:rPr>
-          <w:rFonts w:ascii="微软雅黑" w:hAnsi="微软雅黑" w:cs="Arial"/>
-          <w:color w:val="202122"/>
-          <w:szCs w:val="21"/>
-          <w:shd w:val="clear" w:color="auto" w:fill="FFFFFF"/>
-        </w:rPr>
-        <w:t xml:space="preserve"> Quest of the Avatar）</w:t>
-      </w:r>
-      <w:r>
-        <w:rPr>
-          <w:rFonts w:ascii="微软雅黑" w:hAnsi="微软雅黑" w:cs="Arial" w:hint="eastAsia"/>
-          <w:color w:val="202122"/>
-          <w:szCs w:val="21"/>
-          <w:shd w:val="clear" w:color="auto" w:fill="FFFFFF"/>
-        </w:rPr>
-        <w:t>以及《光芒之池》（P</w:t>
-      </w:r>
-      <w:r>
-        <w:rPr>
-          <w:rFonts w:ascii="微软雅黑" w:hAnsi="微软雅黑" w:cs="Arial"/>
-          <w:color w:val="202122"/>
-          <w:szCs w:val="21"/>
-          <w:shd w:val="clear" w:color="auto" w:fill="FFFFFF"/>
-        </w:rPr>
-        <w:t>ool of Radiance）</w:t>
-      </w:r>
-      <w:r>
-        <w:rPr>
-          <w:rFonts w:ascii="微软雅黑" w:hAnsi="微软雅黑" w:cs="Arial" w:hint="eastAsia"/>
-          <w:color w:val="202122"/>
-          <w:szCs w:val="21"/>
-          <w:shd w:val="clear" w:color="auto" w:fill="FFFFFF"/>
-        </w:rPr>
-        <w:t>这样的游戏是永不会过时的经典，但是</w:t>
-      </w:r>
-      <w:r>
-        <w:rPr>
-          <w:rFonts w:ascii="微软雅黑" w:hAnsi="微软雅黑" w:cs="Arial" w:hint="eastAsia"/>
-          <w:color w:val="202122"/>
-          <w:szCs w:val="21"/>
-          <w:shd w:val="clear" w:color="auto" w:fill="FFFFFF"/>
-        </w:rPr>
-        <w:t>玩多了现代游戏再去玩这些上世纪 80</w:t>
-      </w:r>
-      <w:r>
-        <w:rPr>
-          <w:rFonts w:ascii="微软雅黑" w:hAnsi="微软雅黑" w:cs="Arial"/>
-          <w:color w:val="202122"/>
-          <w:szCs w:val="21"/>
-          <w:shd w:val="clear" w:color="auto" w:fill="FFFFFF"/>
-        </w:rPr>
-        <w:t xml:space="preserve"> </w:t>
-      </w:r>
-      <w:r>
-        <w:rPr>
-          <w:rFonts w:ascii="微软雅黑" w:hAnsi="微软雅黑" w:cs="Arial" w:hint="eastAsia"/>
-          <w:color w:val="202122"/>
-          <w:szCs w:val="21"/>
-          <w:shd w:val="clear" w:color="auto" w:fill="FFFFFF"/>
-        </w:rPr>
-        <w:t xml:space="preserve">年代的游戏会让你震惊：这些游戏不支持鼠标，交互界面做的一团糟，有些方面非常的过时，然后你还要准备好记笔记和画地图。从这些游戏开始接触 </w:t>
-      </w:r>
-      <w:r>
-        <w:rPr>
-          <w:rFonts w:ascii="微软雅黑" w:hAnsi="微软雅黑" w:cs="Arial"/>
-          <w:color w:val="202122"/>
-          <w:szCs w:val="21"/>
-          <w:shd w:val="clear" w:color="auto" w:fill="FFFFFF"/>
-        </w:rPr>
-        <w:t xml:space="preserve">CRPG </w:t>
-      </w:r>
-      <w:r>
-        <w:rPr>
-          <w:rFonts w:ascii="微软雅黑" w:hAnsi="微软雅黑" w:cs="Arial" w:hint="eastAsia"/>
-          <w:color w:val="202122"/>
-          <w:szCs w:val="21"/>
-          <w:shd w:val="clear" w:color="auto" w:fill="FFFFFF"/>
-        </w:rPr>
-        <w:t>可能会让你感到抓</w:t>
-      </w:r>
-      <w:r>
-        <w:rPr>
-          <w:rFonts w:ascii="微软雅黑" w:hAnsi="微软雅黑" w:cs="Arial" w:hint="eastAsia"/>
-          <w:color w:val="202122"/>
-          <w:szCs w:val="21"/>
-          <w:shd w:val="clear" w:color="auto" w:fill="FFFFFF"/>
-        </w:rPr>
-        <w:t>狂。</w:t>
-      </w:r>
-    </w:p>
-    <w:p>
-      <w:pPr>
-        <w:pStyle w:val="-"/>
-        <w:ind w:firstLine="420"/>
-        <w:rPr>
-          <w:rFonts w:ascii="微软雅黑" w:hAnsi="微软雅黑" w:cs="Arial"/>
-          <w:color w:val="202122"/>
-          <w:szCs w:val="21"/>
-          <w:shd w:val="clear" w:color="auto" w:fill="FFFFFF"/>
-        </w:rPr>
-      </w:pPr>
-    </w:p>
-    <w:p>
-      <w:pPr>
-        <w:pStyle w:val="-"/>
-        <w:ind w:firstLine="420"/>
-        <w:rPr>
-          <w:rFonts w:ascii="微软雅黑" w:hAnsi="微软雅黑" w:cs="Arial"/>
-          <w:color w:val="202122"/>
-          <w:szCs w:val="21"/>
-          <w:shd w:val="clear" w:color="auto" w:fill="FFFFFF"/>
-        </w:rPr>
-      </w:pPr>
-      <w:r>
-        <w:rPr>
-          <w:rFonts w:ascii="微软雅黑" w:hAnsi="微软雅黑" w:cs="Arial" w:hint="eastAsia"/>
+      </w:pPr>
+      <w:r>
+        <w:rPr>
+          <w:rFonts w:hint="eastAsia"/>
           <w:b/>
           <w:bCs/>
-          <w:color w:val="202122"/>
-          <w:szCs w:val="21"/>
           <w:shd w:val="clear" w:color="auto" w:fill="FFFFFF"/>
         </w:rPr>
-        <w:t>迷宫探索类游戏非常适合新手上手。</w:t>
-      </w:r>
-      <w:r>
-        <w:rPr>
-          <w:rFonts w:ascii="微软雅黑" w:hAnsi="微软雅黑" w:cs="Arial" w:hint="eastAsia"/>
-          <w:color w:val="202122"/>
-          <w:szCs w:val="21"/>
-          <w:shd w:val="clear" w:color="auto" w:fill="FFFFFF"/>
-        </w:rPr>
-        <w:t>像《魔眼杀机》(</w:t>
-      </w:r>
-      <w:r>
-        <w:rPr>
-          <w:rFonts w:ascii="微软雅黑" w:hAnsi="微软雅黑" w:cs="Arial"/>
-          <w:color w:val="202122"/>
-          <w:szCs w:val="21"/>
-          <w:shd w:val="clear" w:color="auto" w:fill="FFFFFF"/>
-        </w:rPr>
-        <w:t>Eye of the Beholder)</w:t>
-      </w:r>
-      <w:r>
-        <w:rPr>
-          <w:rFonts w:ascii="微软雅黑" w:hAnsi="微软雅黑" w:cs="Arial" w:hint="eastAsia"/>
-          <w:color w:val="202122"/>
-          <w:szCs w:val="21"/>
-          <w:shd w:val="clear" w:color="auto" w:fill="FFFFFF"/>
-        </w:rPr>
-        <w:t>，《大地传说》(</w:t>
-      </w:r>
-      <w:r>
-        <w:rPr>
-          <w:rFonts w:ascii="微软雅黑" w:hAnsi="微软雅黑" w:cs="Arial"/>
-          <w:color w:val="202122"/>
-          <w:szCs w:val="21"/>
-          <w:shd w:val="clear" w:color="auto" w:fill="FFFFFF"/>
-        </w:rPr>
-        <w:t>Lands of Lore)</w:t>
-      </w:r>
-      <w:r>
-        <w:rPr>
-          <w:rFonts w:ascii="微软雅黑" w:hAnsi="微软雅黑" w:cs="Arial" w:hint="eastAsia"/>
-          <w:color w:val="202122"/>
-          <w:szCs w:val="21"/>
-          <w:shd w:val="clear" w:color="auto" w:fill="FFFFFF"/>
-        </w:rPr>
-        <w:t>，《黎明之砧》</w:t>
-      </w:r>
-      <w:r>
-        <w:rPr>
-          <w:rFonts w:ascii="微软雅黑" w:hAnsi="微软雅黑" w:cs="Arial"/>
-          <w:color w:val="202122"/>
-          <w:szCs w:val="21"/>
-          <w:shd w:val="clear" w:color="auto" w:fill="FFFFFF"/>
-        </w:rPr>
-        <w:t>(Anvil of Dawn)</w:t>
-      </w:r>
-      <w:r>
-        <w:rPr>
-          <w:rFonts w:ascii="微软雅黑" w:hAnsi="微软雅黑" w:cs="Arial" w:hint="eastAsia"/>
-          <w:color w:val="202122"/>
-          <w:szCs w:val="21"/>
-          <w:shd w:val="clear" w:color="auto" w:fill="FFFFFF"/>
-        </w:rPr>
-        <w:t>和《地牢大师》(</w:t>
-      </w:r>
-      <w:r>
-        <w:rPr>
-          <w:rFonts w:ascii="微软雅黑" w:hAnsi="微软雅黑" w:cs="Arial"/>
-          <w:color w:val="202122"/>
-          <w:szCs w:val="21"/>
-          <w:shd w:val="clear" w:color="auto" w:fill="FFFFFF"/>
-        </w:rPr>
-        <w:t>Dungeon Master)</w:t>
-      </w:r>
-      <w:r>
-        <w:rPr>
-          <w:rFonts w:ascii="微软雅黑" w:hAnsi="微软雅黑" w:cs="Arial"/>
-          <w:color w:val="202122"/>
-          <w:szCs w:val="21"/>
-          <w:shd w:val="clear" w:color="auto" w:fill="FFFFFF"/>
-        </w:rPr>
-        <w:t xml:space="preserve"> </w:t>
-      </w:r>
-      <w:r>
-        <w:rPr>
-          <w:rFonts w:ascii="微软雅黑" w:hAnsi="微软雅黑" w:cs="Arial" w:hint="eastAsia"/>
-          <w:color w:val="202122"/>
-          <w:szCs w:val="21"/>
-          <w:shd w:val="clear" w:color="auto" w:fill="FFFFFF"/>
-        </w:rPr>
-        <w:t>都是很容易入门的游戏。它们很成熟，支持鼠标，并且还有一个设计良好的难度曲线，也就是说它们开局很简单，但到最后会非常的具有挑战性。</w:t>
-      </w:r>
-    </w:p>
-    <w:p>
-      <w:pPr>
-        <w:pStyle w:val="-"/>
-        <w:ind w:firstLine="420"/>
-        <w:rPr>
-          <w:rFonts w:ascii="微软雅黑" w:hAnsi="微软雅黑" w:cs="Arial"/>
-          <w:color w:val="202122"/>
-          <w:szCs w:val="21"/>
-          <w:shd w:val="clear" w:color="auto" w:fill="FFFFFF"/>
-        </w:rPr>
-      </w:pPr>
-    </w:p>
-    <w:p>
-      <w:pPr>
-        <w:pStyle w:val="-"/>
-        <w:ind w:firstLine="420"/>
-        <w:rPr>
-          <w:rFonts w:ascii="微软雅黑" w:hAnsi="微软雅黑" w:cs="Arial"/>
-          <w:color w:val="202122"/>
-          <w:szCs w:val="21"/>
-          <w:shd w:val="clear" w:color="auto" w:fill="FFFFFF"/>
-        </w:rPr>
-      </w:pPr>
-      <w:r>
-        <w:rPr>
-          <w:rFonts w:ascii="微软雅黑" w:hAnsi="微软雅黑" w:cs="Arial" w:hint="eastAsia"/>
+        <w:t>建议的</w:t>
+      </w:r>
+      <w:r>
+        <w:rPr>
+          <w:rFonts w:hint="eastAsia"/>
           <w:b/>
           <w:bCs/>
-          <w:color w:val="202122"/>
-          <w:szCs w:val="21"/>
           <w:shd w:val="clear" w:color="auto" w:fill="FFFFFF"/>
         </w:rPr>
-        <w:t>建议的</w:t>
-      </w:r>
-      <w:r>
-        <w:rPr>
-          <w:rFonts w:ascii="微软雅黑" w:hAnsi="微软雅黑" w:cs="Arial" w:hint="eastAsia"/>
-          <w:b/>
-          <w:bCs/>
-          <w:color w:val="202122"/>
-          <w:szCs w:val="21"/>
-          <w:shd w:val="clear" w:color="auto" w:fill="FFFFFF"/>
-        </w:rPr>
         <w:t>入门游戏：</w:t>
       </w:r>
     </w:p>
     <w:p>
       <w:pPr>
         <w:pStyle w:val="-"/>
-        <w:ind w:firstLine="420"/>
-        <w:rPr>
-          <w:rFonts w:ascii="微软雅黑" w:hAnsi="微软雅黑" w:cs="Arial"/>
-          <w:color w:val="202122"/>
-          <w:szCs w:val="21"/>
+        <w:rPr>
           <w:shd w:val="clear" w:color="auto" w:fill="FFFFFF"/>
         </w:rPr>
       </w:pPr>
@@ -762,133 +620,93 @@
         <w:pStyle w:val="-"/>
         <w:numPr>
           <w:ilvl w:val="0"/>
-          <w:numId w:val="1"/>
+          <w:numId w:val="3"/>
         </w:numPr>
         <w:ind w:firstLineChars="0"/>
       </w:pPr>
       <w:r>
         <w:rPr>
-          <w:rFonts w:ascii="微软雅黑" w:hAnsi="微软雅黑" w:cs="Arial" w:hint="eastAsia"/>
-          <w:color w:val="202122"/>
-          <w:szCs w:val="21"/>
-          <w:shd w:val="clear" w:color="auto" w:fill="FFFFFF"/>
-        </w:rPr>
-        <w:t>1980</w:t>
-      </w:r>
-      <w:r>
-        <w:rPr>
-          <w:rFonts w:ascii="微软雅黑" w:hAnsi="微软雅黑" w:cs="Arial"/>
-          <w:color w:val="202122"/>
-          <w:szCs w:val="21"/>
-          <w:shd w:val="clear" w:color="auto" w:fill="FFFFFF"/>
-        </w:rPr>
-        <w:t xml:space="preserve"> </w:t>
-      </w:r>
-      <w:r>
-        <w:rPr>
-          <w:rFonts w:ascii="微软雅黑" w:hAnsi="微软雅黑" w:cs="Arial" w:hint="eastAsia"/>
-          <w:color w:val="202122"/>
-          <w:szCs w:val="21"/>
-          <w:shd w:val="clear" w:color="auto" w:fill="FFFFFF"/>
-        </w:rPr>
-        <w:t xml:space="preserve">年代的 </w:t>
-      </w:r>
-      <w:r>
-        <w:rPr>
-          <w:rFonts w:ascii="微软雅黑" w:hAnsi="微软雅黑" w:cs="Arial"/>
-          <w:color w:val="202122"/>
-          <w:szCs w:val="21"/>
-          <w:shd w:val="clear" w:color="auto" w:fill="FFFFFF"/>
-        </w:rPr>
-        <w:t>CRPG</w:t>
-      </w:r>
-      <w:r>
-        <w:rPr>
-          <w:rFonts w:ascii="微软雅黑" w:hAnsi="微软雅黑" w:cs="Arial" w:hint="eastAsia"/>
-          <w:color w:val="202122"/>
-          <w:szCs w:val="21"/>
-          <w:shd w:val="clear" w:color="auto" w:fill="FFFFFF"/>
-        </w:rPr>
-        <w:t>：《地牢大师》，（P</w:t>
-      </w:r>
-      <w:r>
-        <w:rPr>
-          <w:rFonts w:ascii="微软雅黑" w:hAnsi="微软雅黑" w:cs="Arial"/>
-          <w:color w:val="202122"/>
-          <w:szCs w:val="21"/>
-          <w:shd w:val="clear" w:color="auto" w:fill="FFFFFF"/>
-        </w:rPr>
-        <w:t xml:space="preserve">hantasie </w:t>
-      </w:r>
-      <w:r>
-        <w:rPr>
-          <w:rFonts w:ascii="微软雅黑" w:hAnsi="微软雅黑" w:cs="Arial" w:hint="eastAsia"/>
-          <w:color w:val="202122"/>
-          <w:szCs w:val="21"/>
-          <w:shd w:val="clear" w:color="auto" w:fill="FFFFFF"/>
-        </w:rPr>
-        <w:t>暂无中文</w:t>
-      </w:r>
-      <w:r>
-        <w:rPr>
-          <w:rFonts w:ascii="微软雅黑" w:hAnsi="微软雅黑" w:cs="Arial"/>
-          <w:color w:val="202122"/>
-          <w:szCs w:val="21"/>
-          <w:shd w:val="clear" w:color="auto" w:fill="FFFFFF"/>
-        </w:rPr>
+          <w:b/>
+          <w:bCs/>
+        </w:rPr>
+        <w:t xml:space="preserve">1980 </w:t>
+      </w:r>
+      <w:r>
+        <w:rPr>
+          <w:rFonts w:hint="eastAsia"/>
+          <w:b/>
+          <w:bCs/>
+        </w:rPr>
+        <w:t>年代的</w:t>
+      </w:r>
+      <w:r>
+        <w:rPr>
+          <w:b/>
+          <w:bCs/>
+        </w:rPr>
+        <w:t xml:space="preserve"> CRPG</w:t>
+      </w:r>
+      <w:r>
+        <w:rPr>
+          <w:rFonts w:hint="eastAsia"/>
+          <w:b/>
+          <w:bCs/>
+        </w:rPr>
+        <w:t>：</w:t>
+      </w:r>
+      <w:r>
+        <w:rPr>
+          <w:rFonts w:hint="eastAsia"/>
+        </w:rPr>
+        <w:t>《地牢大师》，</w:t>
+      </w:r>
+      <w:r>
+        <w:rPr>
+          <w:rFonts w:hint="eastAsia"/>
+        </w:rPr>
+        <w:t>《幽灵战士》</w:t>
+      </w:r>
+      <w:r>
+        <w:rPr>
+          <w:rFonts w:hint="eastAsia"/>
+        </w:rPr>
+        <w:t>（</w:t>
+      </w:r>
+      <w:proofErr w:type="spellStart"/>
+      <w:r>
+        <w:t>Phantasie</w:t>
+      </w:r>
+      <w:proofErr w:type="spellEnd"/>
+      <w:r>
         <w:t>）</w:t>
       </w:r>
       <w:r>
         <w:rPr>
-          <w:rFonts w:ascii="微软雅黑" w:hAnsi="微软雅黑" w:cs="Arial" w:hint="eastAsia"/>
-          <w:color w:val="202122"/>
-          <w:szCs w:val="21"/>
-          <w:shd w:val="clear" w:color="auto" w:fill="FFFFFF"/>
-        </w:rPr>
-        <w:t>，《废土》(</w:t>
-      </w:r>
-      <w:r>
-        <w:rPr>
-          <w:rFonts w:ascii="微软雅黑" w:hAnsi="微软雅黑" w:cs="Arial"/>
-          <w:color w:val="202122"/>
-          <w:szCs w:val="21"/>
-          <w:shd w:val="clear" w:color="auto" w:fill="FFFFFF"/>
-        </w:rPr>
-        <w:t>Wasteland)</w:t>
-      </w:r>
-      <w:r>
-        <w:rPr>
-          <w:rFonts w:ascii="微软雅黑" w:hAnsi="微软雅黑" w:cs="Arial" w:hint="eastAsia"/>
-          <w:color w:val="202122"/>
-          <w:szCs w:val="21"/>
-          <w:shd w:val="clear" w:color="auto" w:fill="FFFFFF"/>
+          <w:rFonts w:hint="eastAsia"/>
+        </w:rPr>
+        <w:t>，《废土》</w:t>
+      </w:r>
+      <w:r>
+        <w:t>(Wasteland)</w:t>
+      </w:r>
+      <w:r>
+        <w:rPr>
+          <w:rFonts w:hint="eastAsia"/>
         </w:rPr>
         <w:t>，</w:t>
       </w:r>
       <w:r>
         <w:rPr>
-          <w:rFonts w:ascii="微软雅黑" w:hAnsi="微软雅黑" w:cs="Arial" w:hint="eastAsia"/>
-          <w:color w:val="202122"/>
-          <w:szCs w:val="21"/>
-          <w:shd w:val="clear" w:color="auto" w:fill="FFFFFF"/>
-        </w:rPr>
-        <w:t>以及《荣耀任务》(</w:t>
-      </w:r>
-      <w:r>
-        <w:rPr>
-          <w:rFonts w:ascii="微软雅黑" w:hAnsi="微软雅黑" w:cs="Arial"/>
-          <w:color w:val="202122"/>
-          <w:szCs w:val="21"/>
-          <w:shd w:val="clear" w:color="auto" w:fill="FFFFFF"/>
-        </w:rPr>
-        <w:t>Quest for Glory)</w:t>
-      </w:r>
-      <w:r>
-        <w:rPr>
-          <w:rFonts w:ascii="微软雅黑" w:hAnsi="微软雅黑" w:cs="Arial" w:hint="eastAsia"/>
-          <w:color w:val="202122"/>
-          <w:szCs w:val="21"/>
-          <w:shd w:val="clear" w:color="auto" w:fill="FFFFFF"/>
+          <w:rFonts w:hint="eastAsia"/>
+        </w:rPr>
+        <w:t>以及《荣耀任务》</w:t>
+      </w:r>
+      <w:r>
+        <w:t>(Quest for Glory)</w:t>
+      </w:r>
+      <w:r>
+        <w:rPr>
+          <w:rFonts w:hint="eastAsia"/>
         </w:rPr>
         <w:t>。</w:t>
       </w:r>
@@ -896,13 +714,6 @@
     <w:p>
       <w:pPr>
         <w:pStyle w:val="-"/>
-        <w:ind w:firstLineChars="0"/>
-        <w:rPr>
-          <w:rFonts w:ascii="微软雅黑" w:hAnsi="微软雅黑" w:cs="Arial"/>
-          <w:color w:val="202122"/>
-          <w:szCs w:val="21"/>
-          <w:shd w:val="clear" w:color="auto" w:fill="FFFFFF"/>
-        </w:rPr>
       </w:pPr>
     </w:p>
     <w:p>
@@ -910,259 +721,203 @@
         <w:pStyle w:val="-"/>
         <w:numPr>
           <w:ilvl w:val="0"/>
-          <w:numId w:val="1"/>
+          <w:numId w:val="3"/>
         </w:numPr>
         <w:ind w:firstLineChars="0"/>
       </w:pPr>
       <w:r>
         <w:rPr>
-          <w:rFonts w:ascii="微软雅黑" w:hAnsi="微软雅黑" w:cs="Arial" w:hint="eastAsia"/>
-          <w:color w:val="202122"/>
-          <w:szCs w:val="21"/>
-          <w:shd w:val="clear" w:color="auto" w:fill="FFFFFF"/>
-        </w:rPr>
-        <w:t>1990</w:t>
-      </w:r>
-      <w:r>
-        <w:rPr>
-          <w:rFonts w:ascii="微软雅黑" w:hAnsi="微软雅黑" w:cs="Arial"/>
-          <w:color w:val="202122"/>
-          <w:szCs w:val="21"/>
-          <w:shd w:val="clear" w:color="auto" w:fill="FFFFFF"/>
-        </w:rPr>
+          <w:b/>
+          <w:bCs/>
+        </w:rPr>
+        <w:t xml:space="preserve">1990 </w:t>
+      </w:r>
+      <w:r>
+        <w:rPr>
+          <w:rFonts w:hint="eastAsia"/>
+          <w:b/>
+          <w:bCs/>
+        </w:rPr>
+        <w:t>年代的</w:t>
+      </w:r>
+      <w:r>
+        <w:rPr>
+          <w:b/>
+          <w:bCs/>
+        </w:rPr>
+        <w:t xml:space="preserve"> CRPG</w:t>
+      </w:r>
+      <w:r>
+        <w:rPr>
+          <w:rFonts w:hint="eastAsia"/>
+          <w:b/>
+          <w:bCs/>
+        </w:rPr>
+        <w:t>：</w:t>
+      </w:r>
+      <w:r>
+        <w:rPr>
+          <w:rFonts w:hint="eastAsia"/>
+        </w:rPr>
+        <w:t>《魔法门</w:t>
+      </w:r>
+      <w:r>
         <w:t xml:space="preserve"> </w:t>
       </w:r>
       <w:r>
-        <w:rPr>
-          <w:rFonts w:ascii="微软雅黑" w:hAnsi="微软雅黑" w:cs="Arial" w:hint="eastAsia"/>
-          <w:color w:val="202122"/>
-          <w:szCs w:val="21"/>
-          <w:shd w:val="clear" w:color="auto" w:fill="FFFFFF"/>
-        </w:rPr>
-        <w:t xml:space="preserve">年代的 </w:t>
-      </w:r>
-      <w:r>
-        <w:rPr>
-          <w:rFonts w:ascii="微软雅黑" w:hAnsi="微软雅黑" w:cs="Arial"/>
-          <w:color w:val="202122"/>
-          <w:szCs w:val="21"/>
-          <w:shd w:val="clear" w:color="auto" w:fill="FFFFFF"/>
-        </w:rPr>
-        <w:t>CRPG</w:t>
-      </w:r>
-      <w:r>
-        <w:rPr>
-          <w:rFonts w:ascii="微软雅黑" w:hAnsi="微软雅黑" w:cs="Arial" w:hint="eastAsia"/>
-          <w:color w:val="202122"/>
-          <w:szCs w:val="21"/>
-          <w:shd w:val="clear" w:color="auto" w:fill="FFFFFF"/>
-        </w:rPr>
-        <w:t>：《魔法门</w:t>
-      </w:r>
-      <w:r>
-        <w:rPr>
-          <w:rFonts w:ascii="微软雅黑" w:hAnsi="微软雅黑" w:cs="Arial" w:hint="eastAsia"/>
-          <w:color w:val="202122"/>
-          <w:szCs w:val="21"/>
-          <w:shd w:val="clear" w:color="auto" w:fill="FFFFFF"/>
-        </w:rPr>
-        <w:t xml:space="preserve"> </w:t>
-      </w:r>
-      <w:r>
-        <w:rPr>
-          <w:rFonts w:ascii="微软雅黑" w:hAnsi="微软雅黑" w:cs="Arial" w:hint="eastAsia"/>
-          <w:color w:val="202122"/>
-          <w:szCs w:val="21"/>
-          <w:shd w:val="clear" w:color="auto" w:fill="FFFFFF"/>
-        </w:rPr>
-        <w:t>6：天堂之令》</w:t>
-      </w:r>
-      <w:r>
-        <w:rPr>
-          <w:rFonts w:ascii="微软雅黑" w:hAnsi="微软雅黑" w:cs="Arial"/>
-          <w:color w:val="202122"/>
-          <w:szCs w:val="21"/>
-          <w:shd w:val="clear" w:color="auto" w:fill="FFFFFF"/>
-        </w:rPr>
+        <w:t>6</w:t>
+      </w:r>
+      <w:r>
+        <w:rPr>
+          <w:rFonts w:hint="eastAsia"/>
+        </w:rPr>
+        <w:t>：天堂之令》</w:t>
+      </w:r>
+      <w:r>
         <w:t xml:space="preserve">(Might and Magic </w:t>
       </w:r>
       <w:r>
         <w:rPr>
-          <w:rFonts w:ascii="微软雅黑" w:hAnsi="微软雅黑" w:cs="Arial" w:hint="eastAsia"/>
-          <w:color w:val="202122"/>
-          <w:szCs w:val="21"/>
-          <w:shd w:val="clear" w:color="auto" w:fill="FFFFFF"/>
-        </w:rPr>
-        <w:t>Ⅵ:</w:t>
-      </w:r>
-      <w:r>
-        <w:rPr>
-          <w:rFonts w:ascii="微软雅黑" w:hAnsi="微软雅黑" w:cs="Arial"/>
-          <w:color w:val="202122"/>
-          <w:szCs w:val="21"/>
-          <w:shd w:val="clear" w:color="auto" w:fill="FFFFFF"/>
-        </w:rPr>
-        <w:t xml:space="preserve"> The Mandate of Heaven)</w:t>
-      </w:r>
-      <w:r>
-        <w:rPr>
-          <w:rFonts w:ascii="微软雅黑" w:hAnsi="微软雅黑" w:cs="Arial" w:hint="eastAsia"/>
-          <w:color w:val="202122"/>
-          <w:szCs w:val="21"/>
-          <w:shd w:val="clear" w:color="auto" w:fill="FFFFFF"/>
-        </w:rPr>
-        <w:t>，《辐射 1》(</w:t>
-      </w:r>
-      <w:r>
-        <w:rPr>
-          <w:rFonts w:ascii="微软雅黑" w:hAnsi="微软雅黑" w:cs="Arial"/>
-          <w:color w:val="202122"/>
-          <w:szCs w:val="21"/>
-          <w:shd w:val="clear" w:color="auto" w:fill="FFFFFF"/>
-        </w:rPr>
-        <w:t>Fallout)</w:t>
-      </w:r>
-      <w:r>
-        <w:rPr>
-          <w:rFonts w:ascii="微软雅黑" w:hAnsi="微软雅黑" w:cs="Arial" w:hint="eastAsia"/>
-          <w:color w:val="202122"/>
-          <w:szCs w:val="21"/>
-          <w:shd w:val="clear" w:color="auto" w:fill="FFFFFF"/>
-        </w:rPr>
-        <w:t>，《博德之门 1》(</w:t>
-      </w:r>
-      <w:r>
-        <w:rPr>
-          <w:rFonts w:ascii="微软雅黑" w:hAnsi="微软雅黑" w:cs="Arial"/>
-          <w:color w:val="202122"/>
-          <w:szCs w:val="21"/>
-          <w:shd w:val="clear" w:color="auto" w:fill="FFFFFF"/>
-        </w:rPr>
-        <w:t>Baldur’s Gate)</w:t>
-      </w:r>
-      <w:r>
-        <w:rPr>
-          <w:rFonts w:ascii="微软雅黑" w:hAnsi="微软雅黑" w:cs="Arial" w:hint="eastAsia"/>
-          <w:color w:val="202122"/>
-          <w:szCs w:val="21"/>
-          <w:shd w:val="clear" w:color="auto" w:fill="FFFFFF"/>
-        </w:rPr>
-        <w:t>，《叛变克朗多》(</w:t>
-      </w:r>
-      <w:r>
-        <w:rPr>
-          <w:rFonts w:ascii="微软雅黑" w:hAnsi="微软雅黑" w:cs="Arial"/>
-          <w:color w:val="202122"/>
-          <w:szCs w:val="21"/>
-          <w:shd w:val="clear" w:color="auto" w:fill="FFFFFF"/>
-        </w:rPr>
-        <w:t>Betrayal at Krondor)</w:t>
-      </w:r>
-      <w:r>
-        <w:rPr>
-          <w:rFonts w:ascii="微软雅黑" w:hAnsi="微软雅黑" w:cs="Arial" w:hint="eastAsia"/>
-          <w:color w:val="202122"/>
-          <w:szCs w:val="21"/>
-          <w:shd w:val="clear" w:color="auto" w:fill="FFFFFF"/>
+          <w:rFonts w:hint="eastAsia"/>
+        </w:rPr>
+        <w:t>VI</w:t>
+      </w:r>
+      <w:r>
+        <w:t>: The Mandate of Heaven)</w:t>
+      </w:r>
+      <w:r>
+        <w:rPr>
+          <w:rFonts w:hint="eastAsia"/>
+        </w:rPr>
+        <w:t>，《辐射</w:t>
+      </w:r>
+      <w:r>
+        <w:t xml:space="preserve"> 1</w:t>
+      </w:r>
+      <w:r>
+        <w:rPr>
+          <w:rFonts w:hint="eastAsia"/>
+        </w:rPr>
+        <w:t>》</w:t>
+      </w:r>
+      <w:r>
+        <w:t>(Fallout)</w:t>
+      </w:r>
+      <w:r>
+        <w:rPr>
+          <w:rFonts w:hint="eastAsia"/>
+        </w:rPr>
+        <w:t>，《博德之门</w:t>
+      </w:r>
+      <w:r>
+        <w:t xml:space="preserve"> 1</w:t>
+      </w:r>
+      <w:r>
+        <w:rPr>
+          <w:rFonts w:hint="eastAsia"/>
+        </w:rPr>
+        <w:t>》</w:t>
+      </w:r>
+      <w:r>
+        <w:t>(Baldur</w:t>
+      </w:r>
+      <w:proofErr w:type="gramStart"/>
+      <w:r>
+        <w:t>’</w:t>
+      </w:r>
+      <w:proofErr w:type="gramEnd"/>
+      <w:r>
+        <w:t>s Gate)</w:t>
+      </w:r>
+      <w:r>
+        <w:rPr>
+          <w:rFonts w:hint="eastAsia"/>
+        </w:rPr>
+        <w:t>，《叛变克朗多》</w:t>
+      </w:r>
+      <w:r>
+        <w:t xml:space="preserve">(Betrayal at </w:t>
+      </w:r>
+      <w:proofErr w:type="spellStart"/>
+      <w:r>
+        <w:t>Krondor</w:t>
+      </w:r>
+      <w:proofErr w:type="spellEnd"/>
+      <w:r>
+        <w:t>)</w:t>
+      </w:r>
+      <w:r>
+        <w:rPr>
+          <w:rFonts w:hint="eastAsia"/>
         </w:rPr>
         <w:t>，《星际管理</w:t>
       </w:r>
       <w:r>
-        <w:rPr>
-          <w:rFonts w:ascii="微软雅黑" w:hAnsi="微软雅黑" w:cs="Arial"/>
-          <w:color w:val="202122"/>
-          <w:szCs w:val="21"/>
-          <w:shd w:val="clear" w:color="auto" w:fill="FFFFFF"/>
-        </w:rPr>
-        <w:t xml:space="preserve"> </w:t>
-      </w:r>
-      <w:r>
-        <w:rPr>
-          <w:rFonts w:ascii="微软雅黑" w:hAnsi="微软雅黑" w:cs="Arial" w:hint="eastAsia"/>
-          <w:color w:val="202122"/>
-          <w:szCs w:val="21"/>
-          <w:shd w:val="clear" w:color="auto" w:fill="FFFFFF"/>
-        </w:rPr>
-        <w:t>2》(</w:t>
-      </w:r>
-      <w:r>
-        <w:rPr>
-          <w:rFonts w:ascii="微软雅黑" w:hAnsi="微软雅黑" w:cs="Arial"/>
-          <w:color w:val="202122"/>
-          <w:szCs w:val="21"/>
-          <w:shd w:val="clear" w:color="auto" w:fill="FFFFFF"/>
-        </w:rPr>
-        <w:t xml:space="preserve">Star Control </w:t>
-      </w:r>
-      <w:r>
-        <w:rPr>
-          <w:rFonts w:ascii="微软雅黑" w:hAnsi="微软雅黑" w:cs="Arial" w:hint="eastAsia"/>
-          <w:color w:val="202122"/>
-          <w:szCs w:val="21"/>
-          <w:shd w:val="clear" w:color="auto" w:fill="FFFFFF"/>
-        </w:rPr>
-        <w:t>Ⅱ)</w:t>
-      </w:r>
-      <w:r>
-        <w:rPr>
-          <w:rFonts w:ascii="微软雅黑" w:hAnsi="微软雅黑" w:cs="Arial" w:hint="eastAsia"/>
-          <w:color w:val="202122"/>
-          <w:szCs w:val="21"/>
-          <w:shd w:val="clear" w:color="auto" w:fill="FFFFFF"/>
+        <w:t xml:space="preserve"> 2</w:t>
+      </w:r>
+      <w:r>
+        <w:rPr>
+          <w:rFonts w:hint="eastAsia"/>
+        </w:rPr>
+        <w:t>》</w:t>
+      </w:r>
+      <w:r>
+        <w:t xml:space="preserve">(Star Control </w:t>
+      </w:r>
+      <w:r>
+        <w:rPr>
+          <w:rFonts w:hint="eastAsia"/>
+        </w:rPr>
+        <w:t>II</w:t>
+      </w:r>
+      <w:r>
+        <w:t>)</w:t>
+      </w:r>
+      <w:r>
+        <w:rPr>
+          <w:rFonts w:hint="eastAsia"/>
         </w:rPr>
         <w:t>，《暗黑破坏神》</w:t>
       </w:r>
       <w:r>
-        <w:rPr>
-          <w:rFonts w:ascii="微软雅黑" w:hAnsi="微软雅黑" w:cs="Arial"/>
-          <w:color w:val="202122"/>
-          <w:szCs w:val="21"/>
-          <w:shd w:val="clear" w:color="auto" w:fill="FFFFFF"/>
-        </w:rPr>
         <w:t>(Diablo)</w:t>
       </w:r>
       <w:r>
         <w:rPr>
-          <w:rFonts w:ascii="微软雅黑" w:hAnsi="微软雅黑" w:cs="Arial" w:hint="eastAsia"/>
-          <w:color w:val="202122"/>
-          <w:szCs w:val="21"/>
-          <w:shd w:val="clear" w:color="auto" w:fill="FFFFFF"/>
-        </w:rPr>
-        <w:t>，《荣耀任务：黑暗之影》(</w:t>
-      </w:r>
-      <w:r>
-        <w:rPr>
-          <w:rFonts w:ascii="微软雅黑" w:hAnsi="微软雅黑" w:cs="Arial"/>
-          <w:color w:val="202122"/>
-          <w:szCs w:val="21"/>
-          <w:shd w:val="clear" w:color="auto" w:fill="FFFFFF"/>
-        </w:rPr>
-        <w:t>Quest for Glory: Shadows of Darkness)</w:t>
-      </w:r>
-      <w:r>
-        <w:rPr>
-          <w:rFonts w:ascii="微软雅黑" w:hAnsi="微软雅黑" w:cs="Arial" w:hint="eastAsia"/>
-          <w:color w:val="202122"/>
-          <w:szCs w:val="21"/>
-          <w:shd w:val="clear" w:color="auto" w:fill="FFFFFF"/>
-        </w:rPr>
-        <w:t>以及《网络奇兵 2》(</w:t>
-      </w:r>
-      <w:r>
-        <w:rPr>
-          <w:rFonts w:ascii="微软雅黑" w:hAnsi="微软雅黑" w:cs="Arial"/>
-          <w:color w:val="202122"/>
-          <w:szCs w:val="21"/>
-          <w:shd w:val="clear" w:color="auto" w:fill="FFFFFF"/>
-        </w:rPr>
-        <w:t>System Shock 2)</w:t>
-      </w:r>
-      <w:r>
-        <w:rPr>
-          <w:rFonts w:ascii="微软雅黑" w:hAnsi="微软雅黑" w:cs="Arial" w:hint="eastAsia"/>
-          <w:color w:val="202122"/>
-          <w:szCs w:val="21"/>
-          <w:shd w:val="clear" w:color="auto" w:fill="FFFFFF"/>
+          <w:rFonts w:hint="eastAsia"/>
+        </w:rPr>
+        <w:t>，《荣耀任务：黑暗之影》</w:t>
+      </w:r>
+      <w:r>
+        <w:t>(Quest for Glory: Shadows of Darkness</w:t>
+      </w:r>
+      <w:r>
+        <w:rPr>
+          <w:rFonts w:hint="eastAsia"/>
+        </w:rPr>
+        <w:t>)</w:t>
+      </w:r>
+      <w:r>
+        <w:rPr>
+          <w:rFonts w:hint="eastAsia"/>
+        </w:rPr>
+        <w:t>以及《网络奇兵</w:t>
+      </w:r>
+      <w:r>
+        <w:t xml:space="preserve"> 2</w:t>
+      </w:r>
+      <w:r>
+        <w:rPr>
+          <w:rFonts w:hint="eastAsia"/>
+        </w:rPr>
+        <w:t>》</w:t>
+      </w:r>
+      <w:r>
+        <w:t>(System Shock 2)</w:t>
+      </w:r>
+      <w:r>
+        <w:rPr>
+          <w:rFonts w:hint="eastAsia"/>
         </w:rPr>
         <w:t>。</w:t>
       </w:r>
@@ -1170,7 +925,6 @@
     <w:p>
       <w:pPr>
         <w:pStyle w:val="-"/>
-        <w:ind w:firstLineChars="0"/>
       </w:pPr>
     </w:p>
     <w:p>
@@ -1178,160 +932,148 @@
         <w:pStyle w:val="-"/>
         <w:numPr>
           <w:ilvl w:val="0"/>
-          <w:numId w:val="1"/>
+          <w:numId w:val="3"/>
         </w:numPr>
         <w:ind w:firstLineChars="0"/>
       </w:pPr>
       <w:r>
         <w:rPr>
-          <w:rFonts w:hint="eastAsia"/>
-        </w:rPr>
-        <w:t>2000</w:t>
-      </w:r>
-      <w:r>
+          <w:b/>
+          <w:bCs/>
+        </w:rPr>
+        <w:t xml:space="preserve">2000 </w:t>
+      </w:r>
+      <w:r>
+        <w:rPr>
+          <w:rFonts w:hint="eastAsia"/>
+          <w:b/>
+          <w:bCs/>
+        </w:rPr>
+        <w:t>年代的</w:t>
+      </w:r>
+      <w:r>
+        <w:rPr>
+          <w:b/>
+          <w:bCs/>
+        </w:rPr>
+        <w:t xml:space="preserve"> CRPG</w:t>
+      </w:r>
+      <w:r>
+        <w:rPr>
+          <w:rFonts w:hint="eastAsia"/>
+          <w:b/>
+          <w:bCs/>
+        </w:rPr>
+        <w:t>：</w:t>
+      </w:r>
+      <w:r>
+        <w:rPr>
+          <w:rFonts w:hint="eastAsia"/>
+        </w:rPr>
+        <w:t>《杀出重围》</w:t>
+      </w:r>
+      <w:r>
+        <w:t>(Deus Ex)</w:t>
+      </w:r>
+      <w:r>
+        <w:rPr>
+          <w:rFonts w:hint="eastAsia"/>
+        </w:rPr>
+        <w:t>，《晨风》</w:t>
+      </w:r>
+      <w:r>
+        <w:t>(</w:t>
+      </w:r>
+      <w:proofErr w:type="spellStart"/>
+      <w:r>
+        <w:t>Morrowind</w:t>
+      </w:r>
+      <w:proofErr w:type="spellEnd"/>
+      <w:r>
+        <w:t>)</w:t>
+      </w:r>
+      <w:r>
+        <w:rPr>
+          <w:rStyle w:val="a9"/>
+          <w:vertAlign w:val="baseline"/>
+        </w:rPr>
+        <w:footnoteReference w:id="1"/>
+      </w:r>
+      <w:r>
+        <w:rPr>
+          <w:rFonts w:hint="eastAsia"/>
+        </w:rPr>
+        <w:t>，《巫术</w:t>
+      </w:r>
+      <w:r>
+        <w:rPr>
+          <w:rFonts w:hint="eastAsia"/>
+        </w:rPr>
         <w:t xml:space="preserve"> </w:t>
       </w:r>
       <w:r>
-        <w:rPr>
-          <w:rFonts w:hint="eastAsia"/>
-        </w:rPr>
-        <w:t>年代的</w:t>
-      </w:r>
-      <w:r>
-        <w:rPr>
-          <w:rFonts w:hint="eastAsia"/>
-        </w:rPr>
-        <w:t xml:space="preserve"> </w:t>
-      </w:r>
-      <w:r>
-        <w:t>CRPG</w:t>
-      </w:r>
-      <w:r>
-        <w:rPr>
-          <w:rFonts w:hint="eastAsia"/>
-        </w:rPr>
-        <w:t>：《杀出重围》</w:t>
-      </w:r>
-      <w:r>
-        <w:rPr>
-          <w:rFonts w:hint="eastAsia"/>
-        </w:rPr>
+        <w:t>8</w:t>
+      </w:r>
+      <w:r>
+        <w:rPr>
+          <w:rFonts w:hint="eastAsia"/>
+        </w:rPr>
+        <w:t>》，《暗黑破坏神</w:t>
+      </w:r>
+      <w:r>
+        <w:t xml:space="preserve"> 2</w:t>
+      </w:r>
+      <w:r>
+        <w:rPr>
+          <w:rFonts w:hint="eastAsia"/>
+        </w:rPr>
+        <w:t>》，《哥特王朝》</w:t>
+      </w:r>
+      <w:r>
+        <w:t>(Gothic)</w:t>
+      </w:r>
+      <w:r>
+        <w:rPr>
+          <w:rFonts w:hint="eastAsia"/>
+        </w:rPr>
+        <w:t>，《基因制造》</w:t>
+      </w:r>
+      <w:r>
         <w:t>(</w:t>
       </w:r>
-      <w:r>
-        <w:t>Deus Ex)</w:t>
-      </w:r>
-      <w:r>
-        <w:rPr>
-          <w:rFonts w:hint="eastAsia"/>
-        </w:rPr>
-        <w:t>，</w:t>
-      </w:r>
-      <w:r>
-        <w:rPr>
-          <w:rFonts w:hint="eastAsia"/>
-        </w:rPr>
-        <w:lastRenderedPageBreak/>
-        <w:t>《上古卷轴</w:t>
-      </w:r>
-      <w:r>
-        <w:rPr>
-          <w:rFonts w:hint="eastAsia"/>
-        </w:rPr>
-        <w:t xml:space="preserve"> 3</w:t>
-      </w:r>
-      <w:r>
-        <w:rPr>
-          <w:rFonts w:hint="eastAsia"/>
-        </w:rPr>
-        <w:t>：晨风》</w:t>
-      </w:r>
-      <w:r>
-        <w:t>(Morrowind)</w:t>
-      </w:r>
-      <w:r>
-        <w:rPr>
-          <w:rStyle w:val="a9"/>
-        </w:rPr>
-        <w:footnoteReference w:id="1"/>
-      </w:r>
-      <w:r>
-        <w:rPr>
-          <w:rFonts w:hint="eastAsia"/>
-        </w:rPr>
-        <w:t>，《巫术</w:t>
-      </w:r>
-      <w:r>
-        <w:rPr>
-          <w:rFonts w:hint="eastAsia"/>
-        </w:rPr>
-        <w:t>8</w:t>
-      </w:r>
-      <w:r>
-        <w:rPr>
-          <w:rFonts w:hint="eastAsia"/>
-        </w:rPr>
-        <w:t>》，《暗黑破坏神</w:t>
-      </w:r>
-      <w:r>
-        <w:rPr>
-          <w:rFonts w:hint="eastAsia"/>
-        </w:rPr>
-        <w:t xml:space="preserve"> 2</w:t>
-      </w:r>
-      <w:r>
-        <w:rPr>
-          <w:rFonts w:hint="eastAsia"/>
-        </w:rPr>
-        <w:t>》，《哥特王朝》</w:t>
-      </w:r>
-      <w:r>
-        <w:rPr>
-          <w:rFonts w:hint="eastAsia"/>
-        </w:rPr>
+      <w:proofErr w:type="spellStart"/>
+      <w:r>
+        <w:t>Geneforge</w:t>
+      </w:r>
+      <w:proofErr w:type="spellEnd"/>
+      <w:r>
+        <w:t>)</w:t>
+      </w:r>
+      <w:r>
+        <w:rPr>
+          <w:rFonts w:hint="eastAsia"/>
+        </w:rPr>
+        <w:t>，《龙腾世纪：起源》</w:t>
+      </w:r>
+      <w:r>
+        <w:t>(Dragon Age: Origins)</w:t>
+      </w:r>
+      <w:r>
+        <w:rPr>
+          <w:rFonts w:hint="eastAsia"/>
+        </w:rPr>
+        <w:t>，《战场女武神》</w:t>
+      </w:r>
+      <w:r>
         <w:t>(</w:t>
       </w:r>
-      <w:r>
-        <w:t>Gothic)</w:t>
-      </w:r>
-      <w:r>
-        <w:rPr>
-          <w:rFonts w:hint="eastAsia"/>
-        </w:rPr>
-        <w:t>，《基因制造》</w:t>
-      </w:r>
-      <w:r>
-        <w:rPr>
-          <w:rFonts w:hint="eastAsia"/>
-        </w:rPr>
-        <w:t>(</w:t>
-      </w:r>
-      <w:r>
-        <w:t>Geneforge)</w:t>
-      </w:r>
-      <w:r>
-        <w:rPr>
-          <w:rFonts w:hint="eastAsia"/>
-        </w:rPr>
-        <w:t>，《龙腾世纪：起源》</w:t>
-      </w:r>
-      <w:r>
-        <w:rPr>
-          <w:rFonts w:hint="eastAsia"/>
-        </w:rPr>
-        <w:t>(</w:t>
-      </w:r>
-      <w:r>
-        <w:t>Dragon Age: Origins)</w:t>
-      </w:r>
-      <w:r>
-        <w:rPr>
-          <w:rFonts w:hint="eastAsia"/>
-        </w:rPr>
-        <w:t>，《战场女武神》</w:t>
-      </w:r>
-      <w:r>
-        <w:t>(Valkyria Chronicles)</w:t>
+      <w:proofErr w:type="spellStart"/>
+      <w:r>
+        <w:t>Valkyria</w:t>
+      </w:r>
+      <w:proofErr w:type="spellEnd"/>
+      <w:r>
+        <w:t xml:space="preserve"> Chronicles)</w:t>
       </w:r>
       <w:r>
         <w:rPr>
@@ -1340,25 +1082,16 @@
         <w:t>以及《星球大战：旧共和国武士》</w:t>
       </w:r>
       <w:r>
-        <w:rPr>
-          <w:rFonts w:hint="eastAsia"/>
-        </w:rPr>
-        <w:t>(</w:t>
-      </w:r>
-      <w:r>
-        <w:t xml:space="preserve">Star Wars: Knights of the Old Republic </w:t>
-      </w:r>
-      <w:r>
-        <w:rPr>
-          <w:rFonts w:ascii="微软雅黑" w:hAnsi="微软雅黑" w:hint="eastAsia"/>
-        </w:rPr>
-        <w:t>Ⅱ</w:t>
-      </w:r>
-      <w:r>
-        <w:rPr>
-          <w:rFonts w:hint="eastAsia"/>
-        </w:rPr>
-        <w:t>-</w:t>
+        <w:t xml:space="preserve">(Star Wars: Knights of the Old Republic </w:t>
+      </w:r>
+      <w:r>
+        <w:rPr>
+          <w:rFonts w:hint="eastAsia"/>
+        </w:rPr>
+        <w:t>II</w:t>
+      </w:r>
+      <w:r>
+        <w:t xml:space="preserve"> -</w:t>
       </w:r>
       <w:r>
         <w:t xml:space="preserve"> The Sith Lords)</w:t>
@@ -1373,7 +1106,6 @@
     <w:p>
       <w:pPr>
         <w:pStyle w:val="-"/>
-        <w:ind w:firstLineChars="0"/>
       </w:pPr>
     </w:p>
     <w:p>
@@ -1381,44 +1113,46 @@
         <w:pStyle w:val="-"/>
         <w:numPr>
           <w:ilvl w:val="0"/>
-          <w:numId w:val="1"/>
+          <w:numId w:val="3"/>
         </w:numPr>
         <w:ind w:firstLineChars="0"/>
       </w:pPr>
       <w:r>
         <w:rPr>
           <w:rFonts w:hint="eastAsia"/>
+          <w:b/>
+          <w:bCs/>
         </w:rPr>
         <w:t>类</w:t>
       </w:r>
       <w:r>
         <w:rPr>
-          <w:rFonts w:hint="eastAsia"/>
-        </w:rPr>
+          <w:b/>
+          <w:bCs/>
+        </w:rPr>
+        <w:t xml:space="preserve"> Rogue </w:t>
+      </w:r>
+      <w:r>
+        <w:rPr>
+          <w:rFonts w:hint="eastAsia"/>
+          <w:b/>
+          <w:bCs/>
+        </w:rPr>
+        <w:t>游戏：</w:t>
+      </w:r>
+      <w:r>
+        <w:rPr>
+          <w:rFonts w:hint="eastAsia"/>
+        </w:rPr>
+        <w:t>《地下城冒险》</w:t>
+      </w:r>
+      <w:r>
+        <w:t>(Dungeons of</w:t>
+      </w:r>
+      <w:r>
         <w:t xml:space="preserve"> </w:t>
       </w:r>
       <w:r>
-        <w:t xml:space="preserve">Rogue </w:t>
-      </w:r>
-      <w:r>
-        <w:rPr>
-          <w:rFonts w:hint="eastAsia"/>
-        </w:rPr>
-        <w:t>游戏：《地下城冒险》</w:t>
-      </w:r>
-      <w:r>
-        <w:rPr>
-          <w:rFonts w:hint="eastAsia"/>
-        </w:rPr>
-        <w:t>(</w:t>
-      </w:r>
-      <w:r>
-        <w:t>Dungeons of</w:t>
-      </w:r>
-      <w:r>
-        <w:t xml:space="preserve"> </w:t>
-      </w:r>
-      <w:r>
         <w:t>Dredmor)</w:t>
       </w:r>
       <w:r>
@@ -1434,13 +1168,7 @@
         <w:t>埃亚尔的传说》</w:t>
       </w:r>
       <w:r>
-        <w:rPr>
-          <w:rFonts w:hint="eastAsia"/>
-        </w:rPr>
-        <w:t>(</w:t>
-      </w:r>
-      <w:r>
-        <w:t xml:space="preserve">Tales of Maj’Eyal) </w:t>
+        <w:t xml:space="preserve">(Tales of Maj’Eyal) </w:t>
       </w:r>
       <w:r>
         <w:rPr>
@@ -1449,23 +1177,12 @@
         <w:t>或是《地城探宝：石头汤》</w:t>
       </w:r>
       <w:r>
-        <w:rPr>
-          <w:rFonts w:hint="eastAsia"/>
-        </w:rPr>
-        <w:t>(</w:t>
-      </w:r>
-      <w:r>
-        <w:t>Stone Soup: Dungeon Crawl</w:t>
-      </w:r>
-      <w:r>
-        <w:rPr>
-          <w:rFonts w:hint="eastAsia"/>
-        </w:rPr>
-        <w:t>)</w:t>
+        <w:t>(Stone Soup: Dungeon Crawl)</w:t>
       </w:r>
       <w:r>
         <w:rPr>
           <w:rStyle w:val="a9"/>
+          <w:vertAlign w:val="baseline"/>
         </w:rPr>
         <w:footnoteReference w:id="2"/>
       </w:r>
@@ -1479,27 +1196,36 @@
     <w:p>
       <w:pPr>
         <w:pStyle w:val="-"/>
-        <w:ind w:firstLineChars="0" w:firstLine="0"/>
       </w:pPr>
     </w:p>
     <w:p>
       <w:pPr>
         <w:pStyle w:val="-"/>
-        <w:ind w:firstLineChars="0" w:firstLine="0"/>
-        <w:rPr>
-          <w:rFonts w:hint="eastAsia"/>
-        </w:rPr>
-      </w:pPr>
-      <w:r>
-        <w:rPr>
-          <w:rFonts w:hint="eastAsia"/>
-        </w:rPr>
-        <w:t>最重要的是，时刻记住要保持开心。有些游戏可能节奏比较慢，但持续不断的逼迫自己去玩一些自己不喜欢的游戏只会适得其反。</w:t>
-      </w:r>
+      </w:pPr>
+      <w:r>
+        <w:rPr>
+          <w:rFonts w:hint="eastAsia"/>
+        </w:rPr>
+        <w:t>最重要的是，时刻记住要保持开心。有些游戏可能节奏比较慢，但持续不断</w:t>
+      </w:r>
+      <w:r>
+        <w:rPr>
+          <w:rFonts w:hint="eastAsia"/>
+        </w:rPr>
+        <w:t>地</w:t>
+      </w:r>
+      <w:r>
+        <w:rPr>
+          <w:rFonts w:hint="eastAsia"/>
+        </w:rPr>
+        <w:t>逼迫自己去玩一些不喜欢的游戏只会适得其反。</w:t>
+      </w:r>
+      <w:bookmarkStart w:id="0" w:name="_GoBack"/>
+      <w:bookmarkEnd w:id="0"/>
     </w:p>
     <w:sectPr>
-      <w:headerReference w:type="default" r:id="rId14"/>
-      <w:footerReference w:type="default" r:id="rId15"/>
+      <w:headerReference w:type="default" r:id="rId10"/>
+      <w:footerReference w:type="default" r:id="rId11"/>
       <w:type w:val="continuous"/>
       <w:pgSz w:w="11906" w:h="16838"/>
       <w:pgMar w:top="1440" w:right="1080" w:bottom="1440" w:left="1080" w:header="567" w:footer="567" w:gutter="0"/>
@@ -1511,53 +1237,14 @@
 </w:document>
 </file>
 
-<file path=word/comments.xml><?xml version="1.0" encoding="utf-8"?>
-<w:comments xmlns:wpc="http://schemas.microsoft.com/office/word/2010/wordprocessingCanvas" xmlns:cx="http://schemas.microsoft.com/office/drawing/2014/chartex" xmlns:cx1="http://schemas.microsoft.com/office/drawing/2015/9/8/chartex" xmlns:cx2="http://schemas.microsoft.com/office/drawing/2015/10/21/chartex" xmlns:cx3="http://schemas.microsoft.com/office/drawing/2016/5/9/chartex" xmlns:cx4="http://schemas.microsoft.com/office/drawing/2016/5/10/chartex" xmlns:cx5="http://schemas.microsoft.com/office/drawing/2016/5/11/chartex" xmlns:cx6="http://schemas.microsoft.com/office/drawing/2016/5/12/chartex" xmlns:cx7="http://schemas.microsoft.com/office/drawing/2016/5/13/chartex" xmlns:cx8="http://schemas.microsoft.com/office/drawing/2016/5/14/chartex" xmlns:mc="http://schemas.openxmlformats.org/markup-compatibility/2006" xmlns:aink="http://schemas.microsoft.com/office/drawing/2016/ink" xmlns:am3d="http://schemas.microsoft.com/office/drawing/2017/model3d" xmlns:o="urn:schemas-microsoft-com:office:office" xmlns:r="http://schemas.openxmlformats.org/officeDocument/2006/relationships" xmlns:m="http://schemas.openxmlformats.org/officeDocument/2006/math" xmlns:v="urn:schemas-microsoft-com:vml" xmlns:wp14="http://schemas.microsoft.com/office/word/2010/wordprocessingDrawing" xmlns:wp="http://schemas.openxmlformats.org/drawingml/2006/wordprocessingDrawing" xmlns:w10="urn:schemas-microsoft-com:office:word" xmlns:w="http://schemas.openxmlformats.org/wordprocessingml/2006/main" xmlns:w14="http://schemas.microsoft.com/office/word/2010/wordml" xmlns:w15="http://schemas.microsoft.com/office/word/2012/wordml" xmlns:w16cex="http://schemas.microsoft.com/office/word/2018/wordml/cex" xmlns:w16cid="http://schemas.microsoft.com/office/word/2016/wordml/cid" xmlns:w16="http://schemas.microsoft.com/office/word/2018/wordml" xmlns:w16se="http://schemas.microsoft.com/office/word/2015/wordml/symex" xmlns:wpg="http://schemas.microsoft.com/office/word/2010/wordprocessingGroup" xmlns:wpi="http://schemas.microsoft.com/office/word/2010/wordprocessingInk" xmlns:wne="http://schemas.microsoft.com/office/word/2006/wordml" xmlns:wps="http://schemas.microsoft.com/office/word/2010/wordprocessingShape" mc:Ignorable="w14 w15 w16se w16cid w16 w16cex wp14">
-  <w:comment w:id="0" w:author="LightningChris" w:date="2020-08-15T01:22:00Z" w:initials="LC">
-    <w:p>
-      <w:pPr>
-        <w:pStyle w:val="af2"/>
-      </w:pPr>
-      <w:r>
-        <w:rPr>
-          <w:rStyle w:val="af1"/>
-        </w:rPr>
-        <w:annotationRef/>
-      </w:r>
-      <w:r>
-        <w:t>Curiosities</w:t>
-      </w:r>
-      <w:r>
-        <w:rPr>
-          <w:rFonts w:hint="eastAsia"/>
-        </w:rPr>
-        <w:t>咋翻啊。。。</w:t>
-      </w:r>
-    </w:p>
-  </w:comment>
-</w:comments>
-</file>
-
-<file path=word/commentsExtended.xml><?xml version="1.0" encoding="utf-8"?>
-<w15:commentsEx xmlns:wpc="http://schemas.microsoft.com/office/word/2010/wordprocessingCanvas" xmlns:cx="http://schemas.microsoft.com/office/drawing/2014/chartex" xmlns:cx1="http://schemas.microsoft.com/office/drawing/2015/9/8/chartex" xmlns:cx2="http://schemas.microsoft.com/office/drawing/2015/10/21/chartex" xmlns:cx3="http://schemas.microsoft.com/office/drawing/2016/5/9/chartex" xmlns:cx4="http://schemas.microsoft.com/office/drawing/2016/5/10/chartex" xmlns:cx5="http://schemas.microsoft.com/office/drawing/2016/5/11/chartex" xmlns:cx6="http://schemas.microsoft.com/office/drawing/2016/5/12/chartex" xmlns:cx7="http://schemas.microsoft.com/office/drawing/2016/5/13/chartex" xmlns:cx8="http://schemas.microsoft.com/office/drawing/2016/5/14/chartex" xmlns:mc="http://schemas.openxmlformats.org/markup-compatibility/2006" xmlns:aink="http://schemas.microsoft.com/office/drawing/2016/ink" xmlns:am3d="http://schemas.microsoft.com/office/drawing/2017/model3d" xmlns:o="urn:schemas-microsoft-com:office:office" xmlns:r="http://schemas.openxmlformats.org/officeDocument/2006/relationships" xmlns:m="http://schemas.openxmlformats.org/officeDocument/2006/math" xmlns:v="urn:schemas-microsoft-com:vml" xmlns:wp14="http://schemas.microsoft.com/office/word/2010/wordprocessingDrawing" xmlns:wp="http://schemas.openxmlformats.org/drawingml/2006/wordprocessingDrawing" xmlns:w10="urn:schemas-microsoft-com:office:word" xmlns:w="http://schemas.openxmlformats.org/wordprocessingml/2006/main" xmlns:w14="http://schemas.microsoft.com/office/word/2010/wordml" xmlns:w15="http://schemas.microsoft.com/office/word/2012/wordml" xmlns:w16cex="http://schemas.microsoft.com/office/word/2018/wordml/cex" xmlns:w16cid="http://schemas.microsoft.com/office/word/2016/wordml/cid" xmlns:w16="http://schemas.microsoft.com/office/word/2018/wordml" xmlns:w16se="http://schemas.microsoft.com/office/word/2015/wordml/symex" xmlns:wpg="http://schemas.microsoft.com/office/word/2010/wordprocessingGroup" xmlns:wpi="http://schemas.microsoft.com/office/word/2010/wordprocessingInk" xmlns:wne="http://schemas.microsoft.com/office/word/2006/wordml" xmlns:wps="http://schemas.microsoft.com/office/word/2010/wordprocessingShape" mc:Ignorable="w14 w15 w16se w16cid w16 w16cex wp14">
-  <w15:commentEx w15:paraId="51710E73" w15:done="0"/>
-</w15:commentsEx>
-</file>
-
 <file path=word/commentsExtensible.xml><?xml version="1.0" encoding="utf-8"?>
 <w16cex:commentsExtensible xmlns:wpc="http://schemas.microsoft.com/office/word/2010/wordprocessingCanvas" xmlns:cx="http://schemas.microsoft.com/office/drawing/2014/chartex" xmlns:cx1="http://schemas.microsoft.com/office/drawing/2015/9/8/chartex" xmlns:cx2="http://schemas.microsoft.com/office/drawing/2015/10/21/chartex" xmlns:cx3="http://schemas.microsoft.com/office/drawing/2016/5/9/chartex" xmlns:cx4="http://schemas.microsoft.com/office/drawing/2016/5/10/chartex" xmlns:cx5="http://schemas.microsoft.com/office/drawing/2016/5/11/chartex" xmlns:cx6="http://schemas.microsoft.com/office/drawing/2016/5/12/chartex" xmlns:cx7="http://schemas.microsoft.com/office/drawing/2016/5/13/chartex" xmlns:cx8="http://schemas.microsoft.com/office/drawing/2016/5/14/chartex" xmlns:mc="http://schemas.openxmlformats.org/markup-compatibility/2006" xmlns:aink="http://schemas.microsoft.com/office/drawing/2016/ink" xmlns:am3d="http://schemas.microsoft.com/office/drawing/2017/model3d" xmlns:o="urn:schemas-microsoft-com:office:office" xmlns:r="http://schemas.openxmlformats.org/officeDocument/2006/relationships" xmlns:m="http://schemas.openxmlformats.org/officeDocument/2006/math" xmlns:v="urn:schemas-microsoft-com:vml" xmlns:wp14="http://schemas.microsoft.com/office/word/2010/wordprocessingDrawing" xmlns:wp="http://schemas.openxmlformats.org/drawingml/2006/wordprocessingDrawing" xmlns:w10="urn:schemas-microsoft-com:office:word" xmlns:w="http://schemas.openxmlformats.org/wordprocessingml/2006/main" xmlns:w14="http://schemas.microsoft.com/office/word/2010/wordml" xmlns:w15="http://schemas.microsoft.com/office/word/2012/wordml" xmlns:w16cex="http://schemas.microsoft.com/office/word/2018/wordml/cex" xmlns:w16cid="http://schemas.microsoft.com/office/word/2016/wordml/cid" xmlns:w16="http://schemas.microsoft.com/office/word/2018/wordml" xmlns:w16se="http://schemas.microsoft.com/office/word/2015/wordml/symex" xmlns:wpg="http://schemas.microsoft.com/office/word/2010/wordprocessingGroup" xmlns:wpi="http://schemas.microsoft.com/office/word/2010/wordprocessingInk" xmlns:wne="http://schemas.microsoft.com/office/word/2006/wordml" xmlns:wps="http://schemas.microsoft.com/office/word/2010/wordprocessingShape" mc:Ignorable="w14 w15 w16se w16cid w16 w16cex wp14">
   <w16cex:commentExtensible w16cex:durableId="22E1B73C" w16cex:dateUtc="2020-08-14T17:22:00Z"/>
 </w16cex:commentsExtensible>
 </file>
 
-<file path=word/commentsIds.xml><?xml version="1.0" encoding="utf-8"?>
-<w16cid:commentsIds xmlns:wpc="http://schemas.microsoft.com/office/word/2010/wordprocessingCanvas" xmlns:cx="http://schemas.microsoft.com/office/drawing/2014/chartex" xmlns:cx1="http://schemas.microsoft.com/office/drawing/2015/9/8/chartex" xmlns:cx2="http://schemas.microsoft.com/office/drawing/2015/10/21/chartex" xmlns:cx3="http://schemas.microsoft.com/office/drawing/2016/5/9/chartex" xmlns:cx4="http://schemas.microsoft.com/office/drawing/2016/5/10/chartex" xmlns:cx5="http://schemas.microsoft.com/office/drawing/2016/5/11/chartex" xmlns:cx6="http://schemas.microsoft.com/office/drawing/2016/5/12/chartex" xmlns:cx7="http://schemas.microsoft.com/office/drawing/2016/5/13/chartex" xmlns:cx8="http://schemas.microsoft.com/office/drawing/2016/5/14/chartex" xmlns:mc="http://schemas.openxmlformats.org/markup-compatibility/2006" xmlns:aink="http://schemas.microsoft.com/office/drawing/2016/ink" xmlns:am3d="http://schemas.microsoft.com/office/drawing/2017/model3d" xmlns:o="urn:schemas-microsoft-com:office:office" xmlns:r="http://schemas.openxmlformats.org/officeDocument/2006/relationships" xmlns:m="http://schemas.openxmlformats.org/officeDocument/2006/math" xmlns:v="urn:schemas-microsoft-com:vml" xmlns:wp14="http://schemas.microsoft.com/office/word/2010/wordprocessingDrawing" xmlns:wp="http://schemas.openxmlformats.org/drawingml/2006/wordprocessingDrawing" xmlns:w10="urn:schemas-microsoft-com:office:word" xmlns:w="http://schemas.openxmlformats.org/wordprocessingml/2006/main" xmlns:w14="http://schemas.microsoft.com/office/word/2010/wordml" xmlns:w15="http://schemas.microsoft.com/office/word/2012/wordml" xmlns:w16cex="http://schemas.microsoft.com/office/word/2018/wordml/cex" xmlns:w16cid="http://schemas.microsoft.com/office/word/2016/wordml/cid" xmlns:w16="http://schemas.microsoft.com/office/word/2018/wordml" xmlns:w16se="http://schemas.microsoft.com/office/word/2015/wordml/symex" xmlns:wpg="http://schemas.microsoft.com/office/word/2010/wordprocessingGroup" xmlns:wpi="http://schemas.microsoft.com/office/word/2010/wordprocessingInk" xmlns:wne="http://schemas.microsoft.com/office/word/2006/wordml" xmlns:wps="http://schemas.microsoft.com/office/word/2010/wordprocessingShape" mc:Ignorable="w14 w15 w16se w16cid w16 w16cex wp14">
-  <w16cid:commentId w16cid:paraId="51710E73" w16cid:durableId="22E1B73C"/>
-</w16cid:commentsIds>
-</file>
-
 <file path=word/endnotes.xml><?xml version="1.0" encoding="utf-8"?>
-<w:endnotes xmlns:wpc="http://schemas.microsoft.com/office/word/2010/wordprocessingCanvas" xmlns:cx="http://schemas.microsoft.com/office/drawing/2014/chartex" xmlns:cx1="http://schemas.microsoft.com/office/drawing/2015/9/8/chartex" xmlns:cx2="http://schemas.microsoft.com/office/drawing/2015/10/21/chartex" xmlns:cx3="http://schemas.microsoft.com/office/drawing/2016/5/9/chartex" xmlns:cx4="http://schemas.microsoft.com/office/drawing/2016/5/10/chartex" xmlns:cx5="http://schemas.microsoft.com/office/drawing/2016/5/11/chartex" xmlns:cx6="http://schemas.microsoft.com/office/drawing/2016/5/12/chartex" xmlns:cx7="http://schemas.microsoft.com/office/drawing/2016/5/13/chartex" xmlns:cx8="http://schemas.microsoft.com/office/drawing/2016/5/14/chartex" xmlns:mc="http://schemas.openxmlformats.org/markup-compatibility/2006" xmlns:aink="http://schemas.microsoft.com/office/drawing/2016/ink" xmlns:am3d="http://schemas.microsoft.com/office/drawing/2017/model3d" xmlns:o="urn:schemas-microsoft-com:office:office" xmlns:r="http://schemas.openxmlformats.org/officeDocument/2006/relationships" xmlns:m="http://schemas.openxmlformats.org/officeDocument/2006/math" xmlns:v="urn:schemas-microsoft-com:vml" xmlns:wp14="http://schemas.microsoft.com/office/word/2010/wordprocessingDrawing" xmlns:wp="http://schemas.openxmlformats.org/drawingml/2006/wordprocessingDrawing" xmlns:w10="urn:schemas-microsoft-com:office:word" xmlns:w="http://schemas.openxmlformats.org/wordprocessingml/2006/main" xmlns:w14="http://schemas.microsoft.com/office/word/2010/wordml" xmlns:w15="http://schemas.microsoft.com/office/word/2012/wordml" xmlns:w16cex="http://schemas.microsoft.com/office/word/2018/wordml/cex" xmlns:w16cid="http://schemas.microsoft.com/office/word/2016/wordml/cid" xmlns:w16="http://schemas.microsoft.com/office/word/2018/wordml" xmlns:w16se="http://schemas.microsoft.com/office/word/2015/wordml/symex" xmlns:wpg="http://schemas.microsoft.com/office/word/2010/wordprocessingGroup" xmlns:wpi="http://schemas.microsoft.com/office/word/2010/wordprocessingInk" xmlns:wne="http://schemas.microsoft.com/office/word/2006/wordml" xmlns:wps="http://schemas.microsoft.com/office/word/2010/wordprocessingShape" mc:Ignorable="w14 w15 w16se w16cid w16 w16cex wp14">
+<w:endnotes xmlns:wpc="http://schemas.microsoft.com/office/word/2010/wordprocessingCanvas" xmlns:cx="http://schemas.microsoft.com/office/drawing/2014/chartex" xmlns:cx1="http://schemas.microsoft.com/office/drawing/2015/9/8/chartex" xmlns:cx2="http://schemas.microsoft.com/office/drawing/2015/10/21/chartex" xmlns:cx3="http://schemas.microsoft.com/office/drawing/2016/5/9/chartex" xmlns:cx4="http://schemas.microsoft.com/office/drawing/2016/5/10/chartex" xmlns:cx5="http://schemas.microsoft.com/office/drawing/2016/5/11/chartex" xmlns:cx6="http://schemas.microsoft.com/office/drawing/2016/5/12/chartex" xmlns:cx7="http://schemas.microsoft.com/office/drawing/2016/5/13/chartex" xmlns:cx8="http://schemas.microsoft.com/office/drawing/2016/5/14/chartex" xmlns:mc="http://schemas.openxmlformats.org/markup-compatibility/2006" xmlns:aink="http://schemas.microsoft.com/office/drawing/2016/ink" xmlns:am3d="http://schemas.microsoft.com/office/drawing/2017/model3d" xmlns:o="urn:schemas-microsoft-com:office:office" xmlns:r="http://schemas.openxmlformats.org/officeDocument/2006/relationships" xmlns:m="http://schemas.openxmlformats.org/officeDocument/2006/math" xmlns:v="urn:schemas-microsoft-com:vml" xmlns:wp14="http://schemas.microsoft.com/office/word/2010/wordprocessingDrawing" xmlns:wp="http://schemas.openxmlformats.org/drawingml/2006/wordprocessingDrawing" xmlns:w10="urn:schemas-microsoft-com:office:word" xmlns:w="http://schemas.openxmlformats.org/wordprocessingml/2006/main" xmlns:w14="http://schemas.microsoft.com/office/word/2010/wordml" xmlns:w15="http://schemas.microsoft.com/office/word/2012/wordml" xmlns:w16cid="http://schemas.microsoft.com/office/word/2016/wordml/cid" xmlns:w16se="http://schemas.microsoft.com/office/word/2015/wordml/symex" xmlns:wpg="http://schemas.microsoft.com/office/word/2010/wordprocessingGroup" xmlns:wpi="http://schemas.microsoft.com/office/word/2010/wordprocessingInk" xmlns:wne="http://schemas.microsoft.com/office/word/2006/wordml" xmlns:wps="http://schemas.microsoft.com/office/word/2010/wordprocessingShape" mc:Ignorable="w14 w15 w16se w16cid wp14">
   <w:endnote w:type="separator" w:id="-1">
     <w:p>
       <w:r>
@@ -1576,7 +1263,7 @@
 </file>
 
 <file path=word/footer1.xml><?xml version="1.0" encoding="utf-8"?>
-<w:ftr xmlns:wpc="http://schemas.microsoft.com/office/word/2010/wordprocessingCanvas" xmlns:cx="http://schemas.microsoft.com/office/drawing/2014/chartex" xmlns:cx1="http://schemas.microsoft.com/office/drawing/2015/9/8/chartex" xmlns:cx2="http://schemas.microsoft.com/office/drawing/2015/10/21/chartex" xmlns:cx3="http://schemas.microsoft.com/office/drawing/2016/5/9/chartex" xmlns:cx4="http://schemas.microsoft.com/office/drawing/2016/5/10/chartex" xmlns:cx5="http://schemas.microsoft.com/office/drawing/2016/5/11/chartex" xmlns:cx6="http://schemas.microsoft.com/office/drawing/2016/5/12/chartex" xmlns:cx7="http://schemas.microsoft.com/office/drawing/2016/5/13/chartex" xmlns:cx8="http://schemas.microsoft.com/office/drawing/2016/5/14/chartex" xmlns:mc="http://schemas.openxmlformats.org/markup-compatibility/2006" xmlns:aink="http://schemas.microsoft.com/office/drawing/2016/ink" xmlns:am3d="http://schemas.microsoft.com/office/drawing/2017/model3d" xmlns:o="urn:schemas-microsoft-com:office:office" xmlns:r="http://schemas.openxmlformats.org/officeDocument/2006/relationships" xmlns:m="http://schemas.openxmlformats.org/officeDocument/2006/math" xmlns:v="urn:schemas-microsoft-com:vml" xmlns:wp14="http://schemas.microsoft.com/office/word/2010/wordprocessingDrawing" xmlns:wp="http://schemas.openxmlformats.org/drawingml/2006/wordprocessingDrawing" xmlns:w10="urn:schemas-microsoft-com:office:word" xmlns:w="http://schemas.openxmlformats.org/wordprocessingml/2006/main" xmlns:w14="http://schemas.microsoft.com/office/word/2010/wordml" xmlns:w15="http://schemas.microsoft.com/office/word/2012/wordml" xmlns:w16cex="http://schemas.microsoft.com/office/word/2018/wordml/cex" xmlns:w16cid="http://schemas.microsoft.com/office/word/2016/wordml/cid" xmlns:w16="http://schemas.microsoft.com/office/word/2018/wordml" xmlns:w16se="http://schemas.microsoft.com/office/word/2015/wordml/symex" xmlns:wpg="http://schemas.microsoft.com/office/word/2010/wordprocessingGroup" xmlns:wpi="http://schemas.microsoft.com/office/word/2010/wordprocessingInk" xmlns:wne="http://schemas.microsoft.com/office/word/2006/wordml" xmlns:wps="http://schemas.microsoft.com/office/word/2010/wordprocessingShape" mc:Ignorable="w14 w15 w16se w16cid w16 w16cex wp14">
+<w:ftr xmlns:wpc="http://schemas.microsoft.com/office/word/2010/wordprocessingCanvas" xmlns:cx="http://schemas.microsoft.com/office/drawing/2014/chartex" xmlns:cx1="http://schemas.microsoft.com/office/drawing/2015/9/8/chartex" xmlns:cx2="http://schemas.microsoft.com/office/drawing/2015/10/21/chartex" xmlns:cx3="http://schemas.microsoft.com/office/drawing/2016/5/9/chartex" xmlns:cx4="http://schemas.microsoft.com/office/drawing/2016/5/10/chartex" xmlns:cx5="http://schemas.microsoft.com/office/drawing/2016/5/11/chartex" xmlns:cx6="http://schemas.microsoft.com/office/drawing/2016/5/12/chartex" xmlns:cx7="http://schemas.microsoft.com/office/drawing/2016/5/13/chartex" xmlns:cx8="http://schemas.microsoft.com/office/drawing/2016/5/14/chartex" xmlns:mc="http://schemas.openxmlformats.org/markup-compatibility/2006" xmlns:aink="http://schemas.microsoft.com/office/drawing/2016/ink" xmlns:am3d="http://schemas.microsoft.com/office/drawing/2017/model3d" xmlns:o="urn:schemas-microsoft-com:office:office" xmlns:r="http://schemas.openxmlformats.org/officeDocument/2006/relationships" xmlns:m="http://schemas.openxmlformats.org/officeDocument/2006/math" xmlns:v="urn:schemas-microsoft-com:vml" xmlns:wp14="http://schemas.microsoft.com/office/word/2010/wordprocessingDrawing" xmlns:wp="http://schemas.openxmlformats.org/drawingml/2006/wordprocessingDrawing" xmlns:w10="urn:schemas-microsoft-com:office:word" xmlns:w="http://schemas.openxmlformats.org/wordprocessingml/2006/main" xmlns:w14="http://schemas.microsoft.com/office/word/2010/wordml" xmlns:w15="http://schemas.microsoft.com/office/word/2012/wordml" xmlns:w16cid="http://schemas.microsoft.com/office/word/2016/wordml/cid" xmlns:w16se="http://schemas.microsoft.com/office/word/2015/wordml/symex" xmlns:wpg="http://schemas.microsoft.com/office/word/2010/wordprocessingGroup" xmlns:wpi="http://schemas.microsoft.com/office/word/2010/wordprocessingInk" xmlns:wne="http://schemas.microsoft.com/office/word/2006/wordml" xmlns:wps="http://schemas.microsoft.com/office/word/2010/wordprocessingShape" mc:Ignorable="w14 w15 w16se w16cid wp14">
   <w:p>
     <w:pPr>
       <w:pStyle w:val="Footer-Grey1"/>
@@ -1604,7 +1291,7 @@
 </file>
 
 <file path=word/footer2.xml><?xml version="1.0" encoding="utf-8"?>
-<w:ftr xmlns:wpc="http://schemas.microsoft.com/office/word/2010/wordprocessingCanvas" xmlns:cx="http://schemas.microsoft.com/office/drawing/2014/chartex" xmlns:cx1="http://schemas.microsoft.com/office/drawing/2015/9/8/chartex" xmlns:cx2="http://schemas.microsoft.com/office/drawing/2015/10/21/chartex" xmlns:cx3="http://schemas.microsoft.com/office/drawing/2016/5/9/chartex" xmlns:cx4="http://schemas.microsoft.com/office/drawing/2016/5/10/chartex" xmlns:cx5="http://schemas.microsoft.com/office/drawing/2016/5/11/chartex" xmlns:cx6="http://schemas.microsoft.com/office/drawing/2016/5/12/chartex" xmlns:cx7="http://schemas.microsoft.com/office/drawing/2016/5/13/chartex" xmlns:cx8="http://schemas.microsoft.com/office/drawing/2016/5/14/chartex" xmlns:mc="http://schemas.openxmlformats.org/markup-compatibility/2006" xmlns:aink="http://schemas.microsoft.com/office/drawing/2016/ink" xmlns:am3d="http://schemas.microsoft.com/office/drawing/2017/model3d" xmlns:o="urn:schemas-microsoft-com:office:office" xmlns:r="http://schemas.openxmlformats.org/officeDocument/2006/relationships" xmlns:m="http://schemas.openxmlformats.org/officeDocument/2006/math" xmlns:v="urn:schemas-microsoft-com:vml" xmlns:wp14="http://schemas.microsoft.com/office/word/2010/wordprocessingDrawing" xmlns:wp="http://schemas.openxmlformats.org/drawingml/2006/wordprocessingDrawing" xmlns:w10="urn:schemas-microsoft-com:office:word" xmlns:w="http://schemas.openxmlformats.org/wordprocessingml/2006/main" xmlns:w14="http://schemas.microsoft.com/office/word/2010/wordml" xmlns:w15="http://schemas.microsoft.com/office/word/2012/wordml" xmlns:w16cex="http://schemas.microsoft.com/office/word/2018/wordml/cex" xmlns:w16cid="http://schemas.microsoft.com/office/word/2016/wordml/cid" xmlns:w16="http://schemas.microsoft.com/office/word/2018/wordml" xmlns:w16se="http://schemas.microsoft.com/office/word/2015/wordml/symex" xmlns:wpg="http://schemas.microsoft.com/office/word/2010/wordprocessingGroup" xmlns:wpi="http://schemas.microsoft.com/office/word/2010/wordprocessingInk" xmlns:wne="http://schemas.microsoft.com/office/word/2006/wordml" xmlns:wps="http://schemas.microsoft.com/office/word/2010/wordprocessingShape" mc:Ignorable="w14 w15 w16se w16cid w16 w16cex wp14">
+<w:ftr xmlns:wpc="http://schemas.microsoft.com/office/word/2010/wordprocessingCanvas" xmlns:cx="http://schemas.microsoft.com/office/drawing/2014/chartex" xmlns:cx1="http://schemas.microsoft.com/office/drawing/2015/9/8/chartex" xmlns:cx2="http://schemas.microsoft.com/office/drawing/2015/10/21/chartex" xmlns:cx3="http://schemas.microsoft.com/office/drawing/2016/5/9/chartex" xmlns:cx4="http://schemas.microsoft.com/office/drawing/2016/5/10/chartex" xmlns:cx5="http://schemas.microsoft.com/office/drawing/2016/5/11/chartex" xmlns:cx6="http://schemas.microsoft.com/office/drawing/2016/5/12/chartex" xmlns:cx7="http://schemas.microsoft.com/office/drawing/2016/5/13/chartex" xmlns:cx8="http://schemas.microsoft.com/office/drawing/2016/5/14/chartex" xmlns:mc="http://schemas.openxmlformats.org/markup-compatibility/2006" xmlns:aink="http://schemas.microsoft.com/office/drawing/2016/ink" xmlns:am3d="http://schemas.microsoft.com/office/drawing/2017/model3d" xmlns:o="urn:schemas-microsoft-com:office:office" xmlns:r="http://schemas.openxmlformats.org/officeDocument/2006/relationships" xmlns:m="http://schemas.openxmlformats.org/officeDocument/2006/math" xmlns:v="urn:schemas-microsoft-com:vml" xmlns:wp14="http://schemas.microsoft.com/office/word/2010/wordprocessingDrawing" xmlns:wp="http://schemas.openxmlformats.org/drawingml/2006/wordprocessingDrawing" xmlns:w10="urn:schemas-microsoft-com:office:word" xmlns:w="http://schemas.openxmlformats.org/wordprocessingml/2006/main" xmlns:w14="http://schemas.microsoft.com/office/word/2010/wordml" xmlns:w15="http://schemas.microsoft.com/office/word/2012/wordml" xmlns:w16cid="http://schemas.microsoft.com/office/word/2016/wordml/cid" xmlns:w16se="http://schemas.microsoft.com/office/word/2015/wordml/symex" xmlns:wpg="http://schemas.microsoft.com/office/word/2010/wordprocessingGroup" xmlns:wpi="http://schemas.microsoft.com/office/word/2010/wordprocessingInk" xmlns:wne="http://schemas.microsoft.com/office/word/2006/wordml" xmlns:wps="http://schemas.microsoft.com/office/word/2010/wordprocessingShape" mc:Ignorable="w14 w15 w16se w16cid wp14">
   <w:p>
     <w:pPr>
       <w:pStyle w:val="Footer-Grey"/>
@@ -1632,7 +1319,7 @@
 </file>
 
 <file path=word/footnotes.xml><?xml version="1.0" encoding="utf-8"?>
-<w:footnotes xmlns:wpc="http://schemas.microsoft.com/office/word/2010/wordprocessingCanvas" xmlns:cx="http://schemas.microsoft.com/office/drawing/2014/chartex" xmlns:cx1="http://schemas.microsoft.com/office/drawing/2015/9/8/chartex" xmlns:cx2="http://schemas.microsoft.com/office/drawing/2015/10/21/chartex" xmlns:cx3="http://schemas.microsoft.com/office/drawing/2016/5/9/chartex" xmlns:cx4="http://schemas.microsoft.com/office/drawing/2016/5/10/chartex" xmlns:cx5="http://schemas.microsoft.com/office/drawing/2016/5/11/chartex" xmlns:cx6="http://schemas.microsoft.com/office/drawing/2016/5/12/chartex" xmlns:cx7="http://schemas.microsoft.com/office/drawing/2016/5/13/chartex" xmlns:cx8="http://schemas.microsoft.com/office/drawing/2016/5/14/chartex" xmlns:mc="http://schemas.openxmlformats.org/markup-compatibility/2006" xmlns:aink="http://schemas.microsoft.com/office/drawing/2016/ink" xmlns:am3d="http://schemas.microsoft.com/office/drawing/2017/model3d" xmlns:o="urn:schemas-microsoft-com:office:office" xmlns:r="http://schemas.openxmlformats.org/officeDocument/2006/relationships" xmlns:m="http://schemas.openxmlformats.org/officeDocument/2006/math" xmlns:v="urn:schemas-microsoft-com:vml" xmlns:wp14="http://schemas.microsoft.com/office/word/2010/wordprocessingDrawing" xmlns:wp="http://schemas.openxmlformats.org/drawingml/2006/wordprocessingDrawing" xmlns:w10="urn:schemas-microsoft-com:office:word" xmlns:w="http://schemas.openxmlformats.org/wordprocessingml/2006/main" xmlns:w14="http://schemas.microsoft.com/office/word/2010/wordml" xmlns:w15="http://schemas.microsoft.com/office/word/2012/wordml" xmlns:w16cex="http://schemas.microsoft.com/office/word/2018/wordml/cex" xmlns:w16cid="http://schemas.microsoft.com/office/word/2016/wordml/cid" xmlns:w16="http://schemas.microsoft.com/office/word/2018/wordml" xmlns:w16se="http://schemas.microsoft.com/office/word/2015/wordml/symex" xmlns:wpg="http://schemas.microsoft.com/office/word/2010/wordprocessingGroup" xmlns:wpi="http://schemas.microsoft.com/office/word/2010/wordprocessingInk" xmlns:wne="http://schemas.microsoft.com/office/word/2006/wordml" xmlns:wps="http://schemas.microsoft.com/office/word/2010/wordprocessingShape" mc:Ignorable="w14 w15 w16se w16cid w16 w16cex wp14">
+<w:footnotes xmlns:wpc="http://schemas.microsoft.com/office/word/2010/wordprocessingCanvas" xmlns:cx="http://schemas.microsoft.com/office/drawing/2014/chartex" xmlns:cx1="http://schemas.microsoft.com/office/drawing/2015/9/8/chartex" xmlns:cx2="http://schemas.microsoft.com/office/drawing/2015/10/21/chartex" xmlns:cx3="http://schemas.microsoft.com/office/drawing/2016/5/9/chartex" xmlns:cx4="http://schemas.microsoft.com/office/drawing/2016/5/10/chartex" xmlns:cx5="http://schemas.microsoft.com/office/drawing/2016/5/11/chartex" xmlns:cx6="http://schemas.microsoft.com/office/drawing/2016/5/12/chartex" xmlns:cx7="http://schemas.microsoft.com/office/drawing/2016/5/13/chartex" xmlns:cx8="http://schemas.microsoft.com/office/drawing/2016/5/14/chartex" xmlns:mc="http://schemas.openxmlformats.org/markup-compatibility/2006" xmlns:aink="http://schemas.microsoft.com/office/drawing/2016/ink" xmlns:am3d="http://schemas.microsoft.com/office/drawing/2017/model3d" xmlns:o="urn:schemas-microsoft-com:office:office" xmlns:r="http://schemas.openxmlformats.org/officeDocument/2006/relationships" xmlns:m="http://schemas.openxmlformats.org/officeDocument/2006/math" xmlns:v="urn:schemas-microsoft-com:vml" xmlns:wp14="http://schemas.microsoft.com/office/word/2010/wordprocessingDrawing" xmlns:wp="http://schemas.openxmlformats.org/drawingml/2006/wordprocessingDrawing" xmlns:w10="urn:schemas-microsoft-com:office:word" xmlns:w="http://schemas.openxmlformats.org/wordprocessingml/2006/main" xmlns:w14="http://schemas.microsoft.com/office/word/2010/wordml" xmlns:w15="http://schemas.microsoft.com/office/word/2012/wordml" xmlns:w16cid="http://schemas.microsoft.com/office/word/2016/wordml/cid" xmlns:w16se="http://schemas.microsoft.com/office/word/2015/wordml/symex" xmlns:wpg="http://schemas.microsoft.com/office/word/2010/wordprocessingGroup" xmlns:wpi="http://schemas.microsoft.com/office/word/2010/wordprocessingInk" xmlns:wne="http://schemas.microsoft.com/office/word/2006/wordml" xmlns:wps="http://schemas.microsoft.com/office/word/2010/wordprocessingShape" mc:Ignorable="w14 w15 w16se w16cid wp14">
   <w:footnote w:type="separator" w:id="-1">
     <w:p>
       <w:r>
@@ -1651,9 +1338,6 @@
     <w:p>
       <w:pPr>
         <w:pStyle w:val="a7"/>
-        <w:rPr>
-          <w:rFonts w:hint="eastAsia"/>
-        </w:rPr>
       </w:pPr>
       <w:r>
         <w:rPr>
@@ -1669,6 +1353,21 @@
           <w:rFonts w:hint="eastAsia"/>
         </w:rPr>
         <w:t>译者注：游戏全名为：</w:t>
+      </w:r>
+      <w:r>
+        <w:rPr>
+          <w:rFonts w:hint="eastAsia"/>
+        </w:rPr>
+        <w:t>《上古卷轴</w:t>
+      </w:r>
+      <w:r>
+        <w:t xml:space="preserve"> 3：晨风》</w:t>
+      </w:r>
+      <w:r>
+        <w:rPr>
+          <w:rFonts w:hint="eastAsia"/>
+        </w:rPr>
+        <w:t>（</w:t>
       </w:r>
       <w:r>
         <w:rPr>
@@ -1692,7 +1391,7 @@
           <w:color w:val="333333"/>
           <w:shd w:val="clear" w:color="auto" w:fill="FFFFFF"/>
         </w:rPr>
-        <w:t>Ⅲ</w:t>
+        <w:t>I</w:t>
       </w:r>
       <w:r>
         <w:rPr>
@@ -1700,7 +1399,7 @@
           <w:color w:val="333333"/>
           <w:shd w:val="clear" w:color="auto" w:fill="FFFFFF"/>
         </w:rPr>
-        <w:t>:</w:t>
+        <w:t>II</w:t>
       </w:r>
       <w:r>
         <w:rPr>
@@ -1708,7 +1407,7 @@
           <w:color w:val="333333"/>
           <w:shd w:val="clear" w:color="auto" w:fill="FFFFFF"/>
         </w:rPr>
-        <w:t xml:space="preserve"> </w:t>
+        <w:t>:</w:t>
       </w:r>
       <w:r>
         <w:rPr>
@@ -1716,7 +1415,25 @@
           <w:color w:val="333333"/>
           <w:shd w:val="clear" w:color="auto" w:fill="FFFFFF"/>
         </w:rPr>
+        <w:t xml:space="preserve"> </w:t>
+      </w:r>
+      <w:proofErr w:type="spellStart"/>
+      <w:r>
+        <w:rPr>
+          <w:rFonts w:asciiTheme="minorEastAsia" w:hAnsiTheme="minorEastAsia" w:cs="Arial"/>
+          <w:color w:val="333333"/>
+          <w:shd w:val="clear" w:color="auto" w:fill="FFFFFF"/>
+        </w:rPr>
         <w:t>Morrowind</w:t>
+      </w:r>
+      <w:proofErr w:type="spellEnd"/>
+      <w:r>
+        <w:rPr>
+          <w:rFonts w:asciiTheme="minorEastAsia" w:hAnsiTheme="minorEastAsia" w:cs="Arial" w:hint="eastAsia"/>
+          <w:color w:val="333333"/>
+          <w:shd w:val="clear" w:color="auto" w:fill="FFFFFF"/>
+        </w:rPr>
+        <w:t>）</w:t>
       </w:r>
     </w:p>
   </w:footnote>
@@ -1724,9 +1441,6 @@
     <w:p>
       <w:pPr>
         <w:pStyle w:val="a7"/>
-        <w:rPr>
-          <w:rFonts w:hint="eastAsia"/>
-        </w:rPr>
       </w:pPr>
       <w:r>
         <w:rPr>
@@ -1752,7 +1466,7 @@
 </file>
 
 <file path=word/header1.xml><?xml version="1.0" encoding="utf-8"?>
-<w:hdr xmlns:wpc="http://schemas.microsoft.com/office/word/2010/wordprocessingCanvas" xmlns:cx="http://schemas.microsoft.com/office/drawing/2014/chartex" xmlns:cx1="http://schemas.microsoft.com/office/drawing/2015/9/8/chartex" xmlns:cx2="http://schemas.microsoft.com/office/drawing/2015/10/21/chartex" xmlns:cx3="http://schemas.microsoft.com/office/drawing/2016/5/9/chartex" xmlns:cx4="http://schemas.microsoft.com/office/drawing/2016/5/10/chartex" xmlns:cx5="http://schemas.microsoft.com/office/drawing/2016/5/11/chartex" xmlns:cx6="http://schemas.microsoft.com/office/drawing/2016/5/12/chartex" xmlns:cx7="http://schemas.microsoft.com/office/drawing/2016/5/13/chartex" xmlns:cx8="http://schemas.microsoft.com/office/drawing/2016/5/14/chartex" xmlns:mc="http://schemas.openxmlformats.org/markup-compatibility/2006" xmlns:aink="http://schemas.microsoft.com/office/drawing/2016/ink" xmlns:am3d="http://schemas.microsoft.com/office/drawing/2017/model3d" xmlns:o="urn:schemas-microsoft-com:office:office" xmlns:r="http://schemas.openxmlformats.org/officeDocument/2006/relationships" xmlns:m="http://schemas.openxmlformats.org/officeDocument/2006/math" xmlns:v="urn:schemas-microsoft-com:vml" xmlns:wp14="http://schemas.microsoft.com/office/word/2010/wordprocessingDrawing" xmlns:wp="http://schemas.openxmlformats.org/drawingml/2006/wordprocessingDrawing" xmlns:w10="urn:schemas-microsoft-com:office:word" xmlns:w="http://schemas.openxmlformats.org/wordprocessingml/2006/main" xmlns:w14="http://schemas.microsoft.com/office/word/2010/wordml" xmlns:w15="http://schemas.microsoft.com/office/word/2012/wordml" xmlns:w16cex="http://schemas.microsoft.com/office/word/2018/wordml/cex" xmlns:w16cid="http://schemas.microsoft.com/office/word/2016/wordml/cid" xmlns:w16="http://schemas.microsoft.com/office/word/2018/wordml" xmlns:w16se="http://schemas.microsoft.com/office/word/2015/wordml/symex" xmlns:wpg="http://schemas.microsoft.com/office/word/2010/wordprocessingGroup" xmlns:wpi="http://schemas.microsoft.com/office/word/2010/wordprocessingInk" xmlns:wne="http://schemas.microsoft.com/office/word/2006/wordml" xmlns:wps="http://schemas.microsoft.com/office/word/2010/wordprocessingShape" mc:Ignorable="w14 w15 w16se w16cid w16 w16cex wp14">
+<w:hdr xmlns:wpc="http://schemas.microsoft.com/office/word/2010/wordprocessingCanvas" xmlns:cx="http://schemas.microsoft.com/office/drawing/2014/chartex" xmlns:cx1="http://schemas.microsoft.com/office/drawing/2015/9/8/chartex" xmlns:cx2="http://schemas.microsoft.com/office/drawing/2015/10/21/chartex" xmlns:cx3="http://schemas.microsoft.com/office/drawing/2016/5/9/chartex" xmlns:cx4="http://schemas.microsoft.com/office/drawing/2016/5/10/chartex" xmlns:cx5="http://schemas.microsoft.com/office/drawing/2016/5/11/chartex" xmlns:cx6="http://schemas.microsoft.com/office/drawing/2016/5/12/chartex" xmlns:cx7="http://schemas.microsoft.com/office/drawing/2016/5/13/chartex" xmlns:cx8="http://schemas.microsoft.com/office/drawing/2016/5/14/chartex" xmlns:mc="http://schemas.openxmlformats.org/markup-compatibility/2006" xmlns:aink="http://schemas.microsoft.com/office/drawing/2016/ink" xmlns:am3d="http://schemas.microsoft.com/office/drawing/2017/model3d" xmlns:o="urn:schemas-microsoft-com:office:office" xmlns:r="http://schemas.openxmlformats.org/officeDocument/2006/relationships" xmlns:m="http://schemas.openxmlformats.org/officeDocument/2006/math" xmlns:v="urn:schemas-microsoft-com:vml" xmlns:wp14="http://schemas.microsoft.com/office/word/2010/wordprocessingDrawing" xmlns:wp="http://schemas.openxmlformats.org/drawingml/2006/wordprocessingDrawing" xmlns:w10="urn:schemas-microsoft-com:office:word" xmlns:w="http://schemas.openxmlformats.org/wordprocessingml/2006/main" xmlns:w14="http://schemas.microsoft.com/office/word/2010/wordml" xmlns:w15="http://schemas.microsoft.com/office/word/2012/wordml" xmlns:w16cid="http://schemas.microsoft.com/office/word/2016/wordml/cid" xmlns:w16se="http://schemas.microsoft.com/office/word/2015/wordml/symex" xmlns:wpg="http://schemas.microsoft.com/office/word/2010/wordprocessingGroup" xmlns:wpi="http://schemas.microsoft.com/office/word/2010/wordprocessingInk" xmlns:wne="http://schemas.microsoft.com/office/word/2006/wordml" xmlns:wps="http://schemas.microsoft.com/office/word/2010/wordprocessingShape" mc:Ignorable="w14 w15 w16se w16cid wp14">
   <w:p>
     <w:pPr>
       <w:pStyle w:val="a3"/>
@@ -1771,7 +1485,7 @@
 </file>
 
 <file path=word/header2.xml><?xml version="1.0" encoding="utf-8"?>
-<w:hdr xmlns:wpc="http://schemas.microsoft.com/office/word/2010/wordprocessingCanvas" xmlns:cx="http://schemas.microsoft.com/office/drawing/2014/chartex" xmlns:cx1="http://schemas.microsoft.com/office/drawing/2015/9/8/chartex" xmlns:cx2="http://schemas.microsoft.com/office/drawing/2015/10/21/chartex" xmlns:cx3="http://schemas.microsoft.com/office/drawing/2016/5/9/chartex" xmlns:cx4="http://schemas.microsoft.com/office/drawing/2016/5/10/chartex" xmlns:cx5="http://schemas.microsoft.com/office/drawing/2016/5/11/chartex" xmlns:cx6="http://schemas.microsoft.com/office/drawing/2016/5/12/chartex" xmlns:cx7="http://schemas.microsoft.com/office/drawing/2016/5/13/chartex" xmlns:cx8="http://schemas.microsoft.com/office/drawing/2016/5/14/chartex" xmlns:mc="http://schemas.openxmlformats.org/markup-compatibility/2006" xmlns:aink="http://schemas.microsoft.com/office/drawing/2016/ink" xmlns:am3d="http://schemas.microsoft.com/office/drawing/2017/model3d" xmlns:o="urn:schemas-microsoft-com:office:office" xmlns:r="http://schemas.openxmlformats.org/officeDocument/2006/relationships" xmlns:m="http://schemas.openxmlformats.org/officeDocument/2006/math" xmlns:v="urn:schemas-microsoft-com:vml" xmlns:wp14="http://schemas.microsoft.com/office/word/2010/wordprocessingDrawing" xmlns:wp="http://schemas.openxmlformats.org/drawingml/2006/wordprocessingDrawing" xmlns:w10="urn:schemas-microsoft-com:office:word" xmlns:w="http://schemas.openxmlformats.org/wordprocessingml/2006/main" xmlns:w14="http://schemas.microsoft.com/office/word/2010/wordml" xmlns:w15="http://schemas.microsoft.com/office/word/2012/wordml" xmlns:w16cex="http://schemas.microsoft.com/office/word/2018/wordml/cex" xmlns:w16cid="http://schemas.microsoft.com/office/word/2016/wordml/cid" xmlns:w16="http://schemas.microsoft.com/office/word/2018/wordml" xmlns:w16se="http://schemas.microsoft.com/office/word/2015/wordml/symex" xmlns:wpg="http://schemas.microsoft.com/office/word/2010/wordprocessingGroup" xmlns:wpi="http://schemas.microsoft.com/office/word/2010/wordprocessingInk" xmlns:wne="http://schemas.microsoft.com/office/word/2006/wordml" xmlns:wps="http://schemas.microsoft.com/office/word/2010/wordprocessingShape" mc:Ignorable="w14 w15 w16se w16cid w16 w16cex wp14">
+<w:hdr xmlns:wpc="http://schemas.microsoft.com/office/word/2010/wordprocessingCanvas" xmlns:cx="http://schemas.microsoft.com/office/drawing/2014/chartex" xmlns:cx1="http://schemas.microsoft.com/office/drawing/2015/9/8/chartex" xmlns:cx2="http://schemas.microsoft.com/office/drawing/2015/10/21/chartex" xmlns:cx3="http://schemas.microsoft.com/office/drawing/2016/5/9/chartex" xmlns:cx4="http://schemas.microsoft.com/office/drawing/2016/5/10/chartex" xmlns:cx5="http://schemas.microsoft.com/office/drawing/2016/5/11/chartex" xmlns:cx6="http://schemas.microsoft.com/office/drawing/2016/5/12/chartex" xmlns:cx7="http://schemas.microsoft.com/office/drawing/2016/5/13/chartex" xmlns:cx8="http://schemas.microsoft.com/office/drawing/2016/5/14/chartex" xmlns:mc="http://schemas.openxmlformats.org/markup-compatibility/2006" xmlns:aink="http://schemas.microsoft.com/office/drawing/2016/ink" xmlns:am3d="http://schemas.microsoft.com/office/drawing/2017/model3d" xmlns:o="urn:schemas-microsoft-com:office:office" xmlns:r="http://schemas.openxmlformats.org/officeDocument/2006/relationships" xmlns:m="http://schemas.openxmlformats.org/officeDocument/2006/math" xmlns:v="urn:schemas-microsoft-com:vml" xmlns:wp14="http://schemas.microsoft.com/office/word/2010/wordprocessingDrawing" xmlns:wp="http://schemas.openxmlformats.org/drawingml/2006/wordprocessingDrawing" xmlns:w10="urn:schemas-microsoft-com:office:word" xmlns:w="http://schemas.openxmlformats.org/wordprocessingml/2006/main" xmlns:w14="http://schemas.microsoft.com/office/word/2010/wordml" xmlns:w15="http://schemas.microsoft.com/office/word/2012/wordml" xmlns:w16cid="http://schemas.microsoft.com/office/word/2016/wordml/cid" xmlns:w16se="http://schemas.microsoft.com/office/word/2015/wordml/symex" xmlns:wpg="http://schemas.microsoft.com/office/word/2010/wordprocessingGroup" xmlns:wpi="http://schemas.microsoft.com/office/word/2010/wordprocessingInk" xmlns:wne="http://schemas.microsoft.com/office/word/2006/wordml" xmlns:wps="http://schemas.microsoft.com/office/word/2010/wordprocessingShape" mc:Ignorable="w14 w15 w16se w16cid wp14">
   <w:p>
     <w:pPr>
       <w:pStyle w:val="a3"/>
@@ -1790,7 +1504,7 @@
 </file>
 
 <file path=word/numbering.xml><?xml version="1.0" encoding="utf-8"?>
-<w:numbering xmlns:wpc="http://schemas.microsoft.com/office/word/2010/wordprocessingCanvas" xmlns:cx="http://schemas.microsoft.com/office/drawing/2014/chartex" xmlns:cx1="http://schemas.microsoft.com/office/drawing/2015/9/8/chartex" xmlns:cx2="http://schemas.microsoft.com/office/drawing/2015/10/21/chartex" xmlns:cx3="http://schemas.microsoft.com/office/drawing/2016/5/9/chartex" xmlns:cx4="http://schemas.microsoft.com/office/drawing/2016/5/10/chartex" xmlns:cx5="http://schemas.microsoft.com/office/drawing/2016/5/11/chartex" xmlns:cx6="http://schemas.microsoft.com/office/drawing/2016/5/12/chartex" xmlns:cx7="http://schemas.microsoft.com/office/drawing/2016/5/13/chartex" xmlns:cx8="http://schemas.microsoft.com/office/drawing/2016/5/14/chartex" xmlns:mc="http://schemas.openxmlformats.org/markup-compatibility/2006" xmlns:aink="http://schemas.microsoft.com/office/drawing/2016/ink" xmlns:am3d="http://schemas.microsoft.com/office/drawing/2017/model3d" xmlns:o="urn:schemas-microsoft-com:office:office" xmlns:r="http://schemas.openxmlformats.org/officeDocument/2006/relationships" xmlns:m="http://schemas.openxmlformats.org/officeDocument/2006/math" xmlns:v="urn:schemas-microsoft-com:vml" xmlns:wp14="http://schemas.microsoft.com/office/word/2010/wordprocessingDrawing" xmlns:wp="http://schemas.openxmlformats.org/drawingml/2006/wordprocessingDrawing" xmlns:w10="urn:schemas-microsoft-com:office:word" xmlns:w="http://schemas.openxmlformats.org/wordprocessingml/2006/main" xmlns:w14="http://schemas.microsoft.com/office/word/2010/wordml" xmlns:w15="http://schemas.microsoft.com/office/word/2012/wordml" xmlns:w16cex="http://schemas.microsoft.com/office/word/2018/wordml/cex" xmlns:w16cid="http://schemas.microsoft.com/office/word/2016/wordml/cid" xmlns:w16="http://schemas.microsoft.com/office/word/2018/wordml" xmlns:w16se="http://schemas.microsoft.com/office/word/2015/wordml/symex" xmlns:wpg="http://schemas.microsoft.com/office/word/2010/wordprocessingGroup" xmlns:wpi="http://schemas.microsoft.com/office/word/2010/wordprocessingInk" xmlns:wne="http://schemas.microsoft.com/office/word/2006/wordml" xmlns:wps="http://schemas.microsoft.com/office/word/2010/wordprocessingShape" mc:Ignorable="w14 w15 w16se w16cid w16 w16cex wp14">
+<w:numbering xmlns:wpc="http://schemas.microsoft.com/office/word/2010/wordprocessingCanvas" xmlns:cx="http://schemas.microsoft.com/office/drawing/2014/chartex" xmlns:cx1="http://schemas.microsoft.com/office/drawing/2015/9/8/chartex" xmlns:cx2="http://schemas.microsoft.com/office/drawing/2015/10/21/chartex" xmlns:cx3="http://schemas.microsoft.com/office/drawing/2016/5/9/chartex" xmlns:cx4="http://schemas.microsoft.com/office/drawing/2016/5/10/chartex" xmlns:cx5="http://schemas.microsoft.com/office/drawing/2016/5/11/chartex" xmlns:cx6="http://schemas.microsoft.com/office/drawing/2016/5/12/chartex" xmlns:cx7="http://schemas.microsoft.com/office/drawing/2016/5/13/chartex" xmlns:cx8="http://schemas.microsoft.com/office/drawing/2016/5/14/chartex" xmlns:mc="http://schemas.openxmlformats.org/markup-compatibility/2006" xmlns:aink="http://schemas.microsoft.com/office/drawing/2016/ink" xmlns:am3d="http://schemas.microsoft.com/office/drawing/2017/model3d" xmlns:o="urn:schemas-microsoft-com:office:office" xmlns:r="http://schemas.openxmlformats.org/officeDocument/2006/relationships" xmlns:m="http://schemas.openxmlformats.org/officeDocument/2006/math" xmlns:v="urn:schemas-microsoft-com:vml" xmlns:wp14="http://schemas.microsoft.com/office/word/2010/wordprocessingDrawing" xmlns:wp="http://schemas.openxmlformats.org/drawingml/2006/wordprocessingDrawing" xmlns:w10="urn:schemas-microsoft-com:office:word" xmlns:w="http://schemas.openxmlformats.org/wordprocessingml/2006/main" xmlns:w14="http://schemas.microsoft.com/office/word/2010/wordml" xmlns:w15="http://schemas.microsoft.com/office/word/2012/wordml" xmlns:w16cid="http://schemas.microsoft.com/office/word/2016/wordml/cid" xmlns:w16se="http://schemas.microsoft.com/office/word/2015/wordml/symex" xmlns:wpg="http://schemas.microsoft.com/office/word/2010/wordprocessingGroup" xmlns:wpi="http://schemas.microsoft.com/office/word/2010/wordprocessingInk" xmlns:wne="http://schemas.microsoft.com/office/word/2006/wordml" xmlns:wps="http://schemas.microsoft.com/office/word/2010/wordprocessingShape" mc:Ignorable="w14 w15 w16se w16cid wp14">
   <w:abstractNum w:abstractNumId="0" w15:restartNumberingAfterBreak="0">
     <w:nsid w:val="03701775"/>
     <w:multiLevelType w:val="hybridMultilevel"/>
@@ -1904,22 +1618,248 @@
       </w:rPr>
     </w:lvl>
   </w:abstractNum>
+  <w:abstractNum w:abstractNumId="1" w15:restartNumberingAfterBreak="0">
+    <w:nsid w:val="21601F96"/>
+    <w:multiLevelType w:val="hybridMultilevel"/>
+    <w:tmpl w:val="EFA665DC"/>
+    <w:lvl w:ilvl="0" w:tplc="2BA0FBBC">
+      <w:start w:val="2000"/>
+      <w:numFmt w:val="bullet"/>
+      <w:lvlText w:val="-"/>
+      <w:lvlJc w:val="left"/>
+      <w:pPr>
+        <w:ind w:left="780" w:hanging="360"/>
+      </w:pPr>
+      <w:rPr>
+        <w:rFonts w:ascii="Times New Roman" w:eastAsia="微软雅黑" w:hAnsi="Times New Roman" w:cs="Times New Roman" w:hint="default"/>
+        <w:b/>
+      </w:rPr>
+    </w:lvl>
+    <w:lvl w:ilvl="1" w:tplc="04090003" w:tentative="1">
+      <w:start w:val="1"/>
+      <w:numFmt w:val="bullet"/>
+      <w:lvlText w:val=""/>
+      <w:lvlJc w:val="left"/>
+      <w:pPr>
+        <w:ind w:left="1260" w:hanging="420"/>
+      </w:pPr>
+      <w:rPr>
+        <w:rFonts w:ascii="Wingdings" w:hAnsi="Wingdings" w:hint="default"/>
+      </w:rPr>
+    </w:lvl>
+    <w:lvl w:ilvl="2" w:tplc="04090005" w:tentative="1">
+      <w:start w:val="1"/>
+      <w:numFmt w:val="bullet"/>
+      <w:lvlText w:val=""/>
+      <w:lvlJc w:val="left"/>
+      <w:pPr>
+        <w:ind w:left="1680" w:hanging="420"/>
+      </w:pPr>
+      <w:rPr>
+        <w:rFonts w:ascii="Wingdings" w:hAnsi="Wingdings" w:hint="default"/>
+      </w:rPr>
+    </w:lvl>
+    <w:lvl w:ilvl="3" w:tplc="04090001" w:tentative="1">
+      <w:start w:val="1"/>
+      <w:numFmt w:val="bullet"/>
+      <w:lvlText w:val=""/>
+      <w:lvlJc w:val="left"/>
+      <w:pPr>
+        <w:ind w:left="2100" w:hanging="420"/>
+      </w:pPr>
+      <w:rPr>
+        <w:rFonts w:ascii="Wingdings" w:hAnsi="Wingdings" w:hint="default"/>
+      </w:rPr>
+    </w:lvl>
+    <w:lvl w:ilvl="4" w:tplc="04090003" w:tentative="1">
+      <w:start w:val="1"/>
+      <w:numFmt w:val="bullet"/>
+      <w:lvlText w:val=""/>
+      <w:lvlJc w:val="left"/>
+      <w:pPr>
+        <w:ind w:left="2520" w:hanging="420"/>
+      </w:pPr>
+      <w:rPr>
+        <w:rFonts w:ascii="Wingdings" w:hAnsi="Wingdings" w:hint="default"/>
+      </w:rPr>
+    </w:lvl>
+    <w:lvl w:ilvl="5" w:tplc="04090005" w:tentative="1">
+      <w:start w:val="1"/>
+      <w:numFmt w:val="bullet"/>
+      <w:lvlText w:val=""/>
+      <w:lvlJc w:val="left"/>
+      <w:pPr>
+        <w:ind w:left="2940" w:hanging="420"/>
+      </w:pPr>
+      <w:rPr>
+        <w:rFonts w:ascii="Wingdings" w:hAnsi="Wingdings" w:hint="default"/>
+      </w:rPr>
+    </w:lvl>
+    <w:lvl w:ilvl="6" w:tplc="04090001" w:tentative="1">
+      <w:start w:val="1"/>
+      <w:numFmt w:val="bullet"/>
+      <w:lvlText w:val=""/>
+      <w:lvlJc w:val="left"/>
+      <w:pPr>
+        <w:ind w:left="3360" w:hanging="420"/>
+      </w:pPr>
+      <w:rPr>
+        <w:rFonts w:ascii="Wingdings" w:hAnsi="Wingdings" w:hint="default"/>
+      </w:rPr>
+    </w:lvl>
+    <w:lvl w:ilvl="7" w:tplc="04090003" w:tentative="1">
+      <w:start w:val="1"/>
+      <w:numFmt w:val="bullet"/>
+      <w:lvlText w:val=""/>
+      <w:lvlJc w:val="left"/>
+      <w:pPr>
+        <w:ind w:left="3780" w:hanging="420"/>
+      </w:pPr>
+      <w:rPr>
+        <w:rFonts w:ascii="Wingdings" w:hAnsi="Wingdings" w:hint="default"/>
+      </w:rPr>
+    </w:lvl>
+    <w:lvl w:ilvl="8" w:tplc="04090005" w:tentative="1">
+      <w:start w:val="1"/>
+      <w:numFmt w:val="bullet"/>
+      <w:lvlText w:val=""/>
+      <w:lvlJc w:val="left"/>
+      <w:pPr>
+        <w:ind w:left="4200" w:hanging="420"/>
+      </w:pPr>
+      <w:rPr>
+        <w:rFonts w:ascii="Wingdings" w:hAnsi="Wingdings" w:hint="default"/>
+      </w:rPr>
+    </w:lvl>
+  </w:abstractNum>
+  <w:abstractNum w:abstractNumId="2" w15:restartNumberingAfterBreak="0">
+    <w:nsid w:val="6C931A1E"/>
+    <w:multiLevelType w:val="hybridMultilevel"/>
+    <w:tmpl w:val="67C2DFA4"/>
+    <w:lvl w:ilvl="0" w:tplc="22E033A4">
+      <w:start w:val="2000"/>
+      <w:numFmt w:val="bullet"/>
+      <w:lvlText w:val="-"/>
+      <w:lvlJc w:val="left"/>
+      <w:pPr>
+        <w:ind w:left="360" w:hanging="360"/>
+      </w:pPr>
+      <w:rPr>
+        <w:rFonts w:ascii="Times New Roman" w:eastAsia="微软雅黑" w:hAnsi="Times New Roman" w:cs="Times New Roman" w:hint="default"/>
+        <w:b/>
+      </w:rPr>
+    </w:lvl>
+    <w:lvl w:ilvl="1" w:tplc="04090003" w:tentative="1">
+      <w:start w:val="1"/>
+      <w:numFmt w:val="bullet"/>
+      <w:lvlText w:val=""/>
+      <w:lvlJc w:val="left"/>
+      <w:pPr>
+        <w:ind w:left="840" w:hanging="420"/>
+      </w:pPr>
+      <w:rPr>
+        <w:rFonts w:ascii="Wingdings" w:hAnsi="Wingdings" w:hint="default"/>
+      </w:rPr>
+    </w:lvl>
+    <w:lvl w:ilvl="2" w:tplc="04090005" w:tentative="1">
+      <w:start w:val="1"/>
+      <w:numFmt w:val="bullet"/>
+      <w:lvlText w:val=""/>
+      <w:lvlJc w:val="left"/>
+      <w:pPr>
+        <w:ind w:left="1260" w:hanging="420"/>
+      </w:pPr>
+      <w:rPr>
+        <w:rFonts w:ascii="Wingdings" w:hAnsi="Wingdings" w:hint="default"/>
+      </w:rPr>
+    </w:lvl>
+    <w:lvl w:ilvl="3" w:tplc="04090001" w:tentative="1">
+      <w:start w:val="1"/>
+      <w:numFmt w:val="bullet"/>
+      <w:lvlText w:val=""/>
+      <w:lvlJc w:val="left"/>
+      <w:pPr>
+        <w:ind w:left="1680" w:hanging="420"/>
+      </w:pPr>
+      <w:rPr>
+        <w:rFonts w:ascii="Wingdings" w:hAnsi="Wingdings" w:hint="default"/>
+      </w:rPr>
+    </w:lvl>
+    <w:lvl w:ilvl="4" w:tplc="04090003" w:tentative="1">
+      <w:start w:val="1"/>
+      <w:numFmt w:val="bullet"/>
+      <w:lvlText w:val=""/>
+      <w:lvlJc w:val="left"/>
+      <w:pPr>
+        <w:ind w:left="2100" w:hanging="420"/>
+      </w:pPr>
+      <w:rPr>
+        <w:rFonts w:ascii="Wingdings" w:hAnsi="Wingdings" w:hint="default"/>
+      </w:rPr>
+    </w:lvl>
+    <w:lvl w:ilvl="5" w:tplc="04090005" w:tentative="1">
+      <w:start w:val="1"/>
+      <w:numFmt w:val="bullet"/>
+      <w:lvlText w:val=""/>
+      <w:lvlJc w:val="left"/>
+      <w:pPr>
+        <w:ind w:left="2520" w:hanging="420"/>
+      </w:pPr>
+      <w:rPr>
+        <w:rFonts w:ascii="Wingdings" w:hAnsi="Wingdings" w:hint="default"/>
+      </w:rPr>
+    </w:lvl>
+    <w:lvl w:ilvl="6" w:tplc="04090001" w:tentative="1">
+      <w:start w:val="1"/>
+      <w:numFmt w:val="bullet"/>
+      <w:lvlText w:val=""/>
+      <w:lvlJc w:val="left"/>
+      <w:pPr>
+        <w:ind w:left="2940" w:hanging="420"/>
+      </w:pPr>
+      <w:rPr>
+        <w:rFonts w:ascii="Wingdings" w:hAnsi="Wingdings" w:hint="default"/>
+      </w:rPr>
+    </w:lvl>
+    <w:lvl w:ilvl="7" w:tplc="04090003" w:tentative="1">
+      <w:start w:val="1"/>
+      <w:numFmt w:val="bullet"/>
+      <w:lvlText w:val=""/>
+      <w:lvlJc w:val="left"/>
+      <w:pPr>
+        <w:ind w:left="3360" w:hanging="420"/>
+      </w:pPr>
+      <w:rPr>
+        <w:rFonts w:ascii="Wingdings" w:hAnsi="Wingdings" w:hint="default"/>
+      </w:rPr>
+    </w:lvl>
+    <w:lvl w:ilvl="8" w:tplc="04090005" w:tentative="1">
+      <w:start w:val="1"/>
+      <w:numFmt w:val="bullet"/>
+      <w:lvlText w:val=""/>
+      <w:lvlJc w:val="left"/>
+      <w:pPr>
+        <w:ind w:left="3780" w:hanging="420"/>
+      </w:pPr>
+      <w:rPr>
+        <w:rFonts w:ascii="Wingdings" w:hAnsi="Wingdings" w:hint="default"/>
+      </w:rPr>
+    </w:lvl>
+  </w:abstractNum>
   <w:num w:numId="1">
     <w:abstractNumId w:val="0"/>
+  </w:num>
+  <w:num w:numId="2">
+    <w:abstractNumId w:val="1"/>
+  </w:num>
+  <w:num w:numId="3">
+    <w:abstractNumId w:val="2"/>
   </w:num>
 </w:numbering>
 </file>
 
-<file path=word/people.xml><?xml version="1.0" encoding="utf-8"?>
-<w15:people xmlns:wpc="http://schemas.microsoft.com/office/word/2010/wordprocessingCanvas" xmlns:cx="http://schemas.microsoft.com/office/drawing/2014/chartex" xmlns:cx1="http://schemas.microsoft.com/office/drawing/2015/9/8/chartex" xmlns:cx2="http://schemas.microsoft.com/office/drawing/2015/10/21/chartex" xmlns:cx3="http://schemas.microsoft.com/office/drawing/2016/5/9/chartex" xmlns:cx4="http://schemas.microsoft.com/office/drawing/2016/5/10/chartex" xmlns:cx5="http://schemas.microsoft.com/office/drawing/2016/5/11/chartex" xmlns:cx6="http://schemas.microsoft.com/office/drawing/2016/5/12/chartex" xmlns:cx7="http://schemas.microsoft.com/office/drawing/2016/5/13/chartex" xmlns:cx8="http://schemas.microsoft.com/office/drawing/2016/5/14/chartex" xmlns:mc="http://schemas.openxmlformats.org/markup-compatibility/2006" xmlns:aink="http://schemas.microsoft.com/office/drawing/2016/ink" xmlns:am3d="http://schemas.microsoft.com/office/drawing/2017/model3d" xmlns:o="urn:schemas-microsoft-com:office:office" xmlns:r="http://schemas.openxmlformats.org/officeDocument/2006/relationships" xmlns:m="http://schemas.openxmlformats.org/officeDocument/2006/math" xmlns:v="urn:schemas-microsoft-com:vml" xmlns:wp14="http://schemas.microsoft.com/office/word/2010/wordprocessingDrawing" xmlns:wp="http://schemas.openxmlformats.org/drawingml/2006/wordprocessingDrawing" xmlns:w10="urn:schemas-microsoft-com:office:word" xmlns:w="http://schemas.openxmlformats.org/wordprocessingml/2006/main" xmlns:w14="http://schemas.microsoft.com/office/word/2010/wordml" xmlns:w15="http://schemas.microsoft.com/office/word/2012/wordml" xmlns:w16cex="http://schemas.microsoft.com/office/word/2018/wordml/cex" xmlns:w16cid="http://schemas.microsoft.com/office/word/2016/wordml/cid" xmlns:w16="http://schemas.microsoft.com/office/word/2018/wordml" xmlns:w16se="http://schemas.microsoft.com/office/word/2015/wordml/symex" xmlns:wpg="http://schemas.microsoft.com/office/word/2010/wordprocessingGroup" xmlns:wpi="http://schemas.microsoft.com/office/word/2010/wordprocessingInk" xmlns:wne="http://schemas.microsoft.com/office/word/2006/wordml" xmlns:wps="http://schemas.microsoft.com/office/word/2010/wordprocessingShape" mc:Ignorable="w14 w15 w16se w16cid w16 w16cex wp14">
-  <w15:person w15:author="LightningChris">
-    <w15:presenceInfo w15:providerId="None" w15:userId="LightningChris"/>
-  </w15:person>
-</w15:people>
-</file>
-
 <file path=word/styles.xml><?xml version="1.0" encoding="utf-8"?>
-<w:styles xmlns:mc="http://schemas.openxmlformats.org/markup-compatibility/2006" xmlns:r="http://schemas.openxmlformats.org/officeDocument/2006/relationships" xmlns:w="http://schemas.openxmlformats.org/wordprocessingml/2006/main" xmlns:w14="http://schemas.microsoft.com/office/word/2010/wordml" xmlns:w15="http://schemas.microsoft.com/office/word/2012/wordml" xmlns:w16cex="http://schemas.microsoft.com/office/word/2018/wordml/cex" xmlns:w16cid="http://schemas.microsoft.com/office/word/2016/wordml/cid" xmlns:w16="http://schemas.microsoft.com/office/word/2018/wordml" xmlns:w16se="http://schemas.microsoft.com/office/word/2015/wordml/symex" mc:Ignorable="w14 w15 w16se w16cid w16 w16cex">
+<w:styles xmlns:mc="http://schemas.openxmlformats.org/markup-compatibility/2006" xmlns:r="http://schemas.openxmlformats.org/officeDocument/2006/relationships" xmlns:w="http://schemas.openxmlformats.org/wordprocessingml/2006/main" xmlns:w14="http://schemas.microsoft.com/office/word/2010/wordml" xmlns:w15="http://schemas.microsoft.com/office/word/2012/wordml" xmlns:w16cid="http://schemas.microsoft.com/office/word/2016/wordml/cid" xmlns:w16se="http://schemas.microsoft.com/office/word/2015/wordml/symex" mc:Ignorable="w14 w15 w16se w16cid">
   <w:docDefaults>
     <w:rPrDefault>
       <w:rPr>
@@ -2493,11 +2433,11 @@
     <w:link w:val="-0"/>
     <w:autoRedefine/>
     <w:qFormat/>
-    <w:rsid w:val="00AA68E8"/>
+    <w:rsid w:val="00D858C1"/>
     <w:pPr>
       <w:autoSpaceDE w:val="0"/>
       <w:autoSpaceDN w:val="0"/>
-      <w:ind w:firstLineChars="200" w:firstLine="200"/>
+      <w:ind w:firstLineChars="200" w:firstLine="420"/>
     </w:pPr>
     <w:rPr>
       <w:rFonts w:ascii="Times New Roman" w:eastAsia="微软雅黑" w:hAnsi="Times New Roman"/>
@@ -2507,7 +2447,7 @@
     <w:name w:val="正文-首行缩进 字符"/>
     <w:basedOn w:val="a0"/>
     <w:link w:val="-"/>
-    <w:rsid w:val="00AA68E8"/>
+    <w:rsid w:val="00D858C1"/>
     <w:rPr>
       <w:rFonts w:ascii="Times New Roman" w:eastAsia="微软雅黑" w:hAnsi="Times New Roman"/>
     </w:rPr>
@@ -3072,7 +3012,7 @@
 </file>
 
 <file path=customXml/itemProps1.xml><?xml version="1.0" encoding="utf-8"?>
-<ds:datastoreItem xmlns:ds="http://schemas.openxmlformats.org/officeDocument/2006/customXml" ds:itemID="{4933A982-157C-415A-B1BC-3D86FE007648}">
+<ds:datastoreItem xmlns:ds="http://schemas.openxmlformats.org/officeDocument/2006/customXml" ds:itemID="{A68D8FAA-1EDA-4AC0-90EE-41B5C19FD609}">
   <ds:schemaRefs>
     <ds:schemaRef ds:uri="http://schemas.openxmlformats.org/officeDocument/2006/bibliography"/>
   </ds:schemaRefs>
